--- a/Klasifikacija tumora dojke.docx
+++ b/Klasifikacija tumora dojke.docx
@@ -257,6 +257,13 @@
     </w:p>
     <w:sdt>
       <w:sdtPr>
+        <w:rPr>
+          <w:rFonts w:asciiTheme="minorHAnsi" w:eastAsiaTheme="minorHAnsi" w:hAnsiTheme="minorHAnsi" w:cstheme="minorBidi"/>
+          <w:color w:val="auto"/>
+          <w:sz w:val="22"/>
+          <w:szCs w:val="22"/>
+          <w:lang w:val="hr-HR"/>
+        </w:rPr>
         <w:id w:val="104393155"/>
         <w:docPartObj>
           <w:docPartGallery w:val="Table of Contents"/>
@@ -265,14 +272,9 @@
       </w:sdtPr>
       <w:sdtEndPr>
         <w:rPr>
-          <w:rFonts w:asciiTheme="minorHAnsi" w:eastAsiaTheme="minorHAnsi" w:hAnsiTheme="minorHAnsi" w:cstheme="minorBidi"/>
           <w:b/>
           <w:bCs/>
           <w:noProof/>
-          <w:color w:val="auto"/>
-          <w:sz w:val="22"/>
-          <w:szCs w:val="22"/>
-          <w:lang w:val="hr-HR"/>
         </w:rPr>
       </w:sdtEndPr>
       <w:sdtContent>
@@ -310,10 +312,8 @@
               <w:tab w:val="right" w:leader="dot" w:pos="9350"/>
             </w:tabs>
             <w:rPr>
-              <w:rFonts w:ascii="Arial" w:eastAsiaTheme="minorEastAsia" w:hAnsi="Arial" w:cs="Arial"/>
+              <w:rFonts w:eastAsiaTheme="minorEastAsia"/>
               <w:noProof/>
-              <w:sz w:val="24"/>
-              <w:szCs w:val="24"/>
               <w:lang w:val="en-US"/>
             </w:rPr>
           </w:pPr>
@@ -341,85 +341,61 @@
             </w:rPr>
             <w:fldChar w:fldCharType="separate"/>
           </w:r>
-          <w:hyperlink w:anchor="_Toc96274475" w:history="1">
+          <w:hyperlink w:anchor="_Toc97049163" w:history="1">
             <w:r>
               <w:rPr>
                 <w:rStyle w:val="Hyperlink"/>
                 <w:rFonts w:ascii="Arial" w:hAnsi="Arial" w:cs="Arial"/>
                 <w:b/>
                 <w:noProof/>
-                <w:color w:val="auto"/>
-                <w:sz w:val="24"/>
-                <w:szCs w:val="24"/>
               </w:rPr>
               <w:t>1 Uvod</w:t>
             </w:r>
             <w:r>
               <w:rPr>
-                <w:rFonts w:ascii="Arial" w:hAnsi="Arial" w:cs="Arial"/>
-                <w:noProof/>
-                <w:webHidden/>
-                <w:sz w:val="24"/>
-                <w:szCs w:val="24"/>
+                <w:noProof/>
+                <w:webHidden/>
               </w:rPr>
               <w:tab/>
             </w:r>
             <w:r>
               <w:rPr>
-                <w:rFonts w:ascii="Arial" w:hAnsi="Arial" w:cs="Arial"/>
-                <w:noProof/>
-                <w:webHidden/>
-                <w:sz w:val="24"/>
-                <w:szCs w:val="24"/>
+                <w:noProof/>
+                <w:webHidden/>
               </w:rPr>
               <w:fldChar w:fldCharType="begin"/>
             </w:r>
             <w:r>
               <w:rPr>
-                <w:rFonts w:ascii="Arial" w:hAnsi="Arial" w:cs="Arial"/>
-                <w:noProof/>
-                <w:webHidden/>
-                <w:sz w:val="24"/>
-                <w:szCs w:val="24"/>
-              </w:rPr>
-              <w:instrText xml:space="preserve"> PAGEREF _Toc96274475 \h </w:instrText>
-            </w:r>
-            <w:r>
-              <w:rPr>
-                <w:rFonts w:ascii="Arial" w:hAnsi="Arial" w:cs="Arial"/>
-                <w:noProof/>
-                <w:webHidden/>
-                <w:sz w:val="24"/>
-                <w:szCs w:val="24"/>
-              </w:rPr>
-            </w:r>
-            <w:r>
-              <w:rPr>
-                <w:rFonts w:ascii="Arial" w:hAnsi="Arial" w:cs="Arial"/>
-                <w:noProof/>
-                <w:webHidden/>
-                <w:sz w:val="24"/>
-                <w:szCs w:val="24"/>
+                <w:noProof/>
+                <w:webHidden/>
+              </w:rPr>
+              <w:instrText xml:space="preserve"> PAGEREF _Toc97049163 \h </w:instrText>
+            </w:r>
+            <w:r>
+              <w:rPr>
+                <w:noProof/>
+                <w:webHidden/>
+              </w:rPr>
+            </w:r>
+            <w:r>
+              <w:rPr>
+                <w:noProof/>
+                <w:webHidden/>
               </w:rPr>
               <w:fldChar w:fldCharType="separate"/>
             </w:r>
             <w:r>
               <w:rPr>
-                <w:rFonts w:ascii="Arial" w:hAnsi="Arial" w:cs="Arial"/>
-                <w:noProof/>
-                <w:webHidden/>
-                <w:sz w:val="24"/>
-                <w:szCs w:val="24"/>
+                <w:noProof/>
+                <w:webHidden/>
               </w:rPr>
               <w:t>3</w:t>
             </w:r>
             <w:r>
               <w:rPr>
-                <w:rFonts w:ascii="Arial" w:hAnsi="Arial" w:cs="Arial"/>
-                <w:noProof/>
-                <w:webHidden/>
-                <w:sz w:val="24"/>
-                <w:szCs w:val="24"/>
+                <w:noProof/>
+                <w:webHidden/>
               </w:rPr>
               <w:fldChar w:fldCharType="end"/>
             </w:r>
@@ -432,92 +408,66 @@
               <w:tab w:val="right" w:leader="dot" w:pos="9350"/>
             </w:tabs>
             <w:rPr>
-              <w:rFonts w:ascii="Arial" w:eastAsiaTheme="minorEastAsia" w:hAnsi="Arial" w:cs="Arial"/>
+              <w:rFonts w:eastAsiaTheme="minorEastAsia"/>
               <w:noProof/>
-              <w:sz w:val="24"/>
-              <w:szCs w:val="24"/>
               <w:lang w:val="en-US"/>
             </w:rPr>
           </w:pPr>
-          <w:hyperlink w:anchor="_Toc96274476" w:history="1">
+          <w:hyperlink w:anchor="_Toc97049164" w:history="1">
             <w:r>
               <w:rPr>
                 <w:rStyle w:val="Hyperlink"/>
                 <w:rFonts w:ascii="Arial" w:hAnsi="Arial" w:cs="Arial"/>
                 <w:b/>
                 <w:noProof/>
-                <w:color w:val="auto"/>
-                <w:sz w:val="24"/>
-                <w:szCs w:val="24"/>
               </w:rPr>
               <w:t>2 Postojeće metode</w:t>
             </w:r>
             <w:r>
               <w:rPr>
-                <w:rFonts w:ascii="Arial" w:hAnsi="Arial" w:cs="Arial"/>
-                <w:noProof/>
-                <w:webHidden/>
-                <w:sz w:val="24"/>
-                <w:szCs w:val="24"/>
+                <w:noProof/>
+                <w:webHidden/>
               </w:rPr>
               <w:tab/>
             </w:r>
             <w:r>
               <w:rPr>
-                <w:rFonts w:ascii="Arial" w:hAnsi="Arial" w:cs="Arial"/>
-                <w:noProof/>
-                <w:webHidden/>
-                <w:sz w:val="24"/>
-                <w:szCs w:val="24"/>
+                <w:noProof/>
+                <w:webHidden/>
               </w:rPr>
               <w:fldChar w:fldCharType="begin"/>
             </w:r>
             <w:r>
               <w:rPr>
-                <w:rFonts w:ascii="Arial" w:hAnsi="Arial" w:cs="Arial"/>
-                <w:noProof/>
-                <w:webHidden/>
-                <w:sz w:val="24"/>
-                <w:szCs w:val="24"/>
-              </w:rPr>
-              <w:instrText xml:space="preserve"> PAGEREF _Toc96274476 \h </w:instrText>
-            </w:r>
-            <w:r>
-              <w:rPr>
-                <w:rFonts w:ascii="Arial" w:hAnsi="Arial" w:cs="Arial"/>
-                <w:noProof/>
-                <w:webHidden/>
-                <w:sz w:val="24"/>
-                <w:szCs w:val="24"/>
-              </w:rPr>
-            </w:r>
-            <w:r>
-              <w:rPr>
-                <w:rFonts w:ascii="Arial" w:hAnsi="Arial" w:cs="Arial"/>
-                <w:noProof/>
-                <w:webHidden/>
-                <w:sz w:val="24"/>
-                <w:szCs w:val="24"/>
+                <w:noProof/>
+                <w:webHidden/>
+              </w:rPr>
+              <w:instrText xml:space="preserve"> PAGEREF _Toc97049164 \h </w:instrText>
+            </w:r>
+            <w:r>
+              <w:rPr>
+                <w:noProof/>
+                <w:webHidden/>
+              </w:rPr>
+            </w:r>
+            <w:r>
+              <w:rPr>
+                <w:noProof/>
+                <w:webHidden/>
               </w:rPr>
               <w:fldChar w:fldCharType="separate"/>
             </w:r>
             <w:r>
               <w:rPr>
-                <w:rFonts w:ascii="Arial" w:hAnsi="Arial" w:cs="Arial"/>
-                <w:noProof/>
-                <w:webHidden/>
-                <w:sz w:val="24"/>
-                <w:szCs w:val="24"/>
+                <w:noProof/>
+                <w:webHidden/>
               </w:rPr>
               <w:t>4</w:t>
             </w:r>
             <w:r>
               <w:rPr>
-                <w:rFonts w:ascii="Arial" w:hAnsi="Arial" w:cs="Arial"/>
-                <w:noProof/>
-                <w:webHidden/>
-                <w:sz w:val="24"/>
-                <w:szCs w:val="24"/>
+                <w:noProof/>
+                <w:webHidden/>
               </w:rPr>
               <w:fldChar w:fldCharType="end"/>
             </w:r>
@@ -530,92 +480,66 @@
               <w:tab w:val="right" w:leader="dot" w:pos="9350"/>
             </w:tabs>
             <w:rPr>
-              <w:rFonts w:ascii="Arial" w:eastAsiaTheme="minorEastAsia" w:hAnsi="Arial" w:cs="Arial"/>
+              <w:rFonts w:eastAsiaTheme="minorEastAsia"/>
               <w:noProof/>
-              <w:sz w:val="24"/>
-              <w:szCs w:val="24"/>
               <w:lang w:val="en-US"/>
             </w:rPr>
           </w:pPr>
-          <w:hyperlink w:anchor="_Toc96274477" w:history="1">
+          <w:hyperlink w:anchor="_Toc97049165" w:history="1">
             <w:r>
               <w:rPr>
                 <w:rStyle w:val="Hyperlink"/>
                 <w:rFonts w:ascii="Arial" w:hAnsi="Arial" w:cs="Arial"/>
                 <w:b/>
                 <w:noProof/>
-                <w:color w:val="auto"/>
-                <w:sz w:val="24"/>
-                <w:szCs w:val="24"/>
               </w:rPr>
               <w:t>3 Teoretske osnove korištenih modela</w:t>
             </w:r>
             <w:r>
               <w:rPr>
-                <w:rFonts w:ascii="Arial" w:hAnsi="Arial" w:cs="Arial"/>
-                <w:noProof/>
-                <w:webHidden/>
-                <w:sz w:val="24"/>
-                <w:szCs w:val="24"/>
+                <w:noProof/>
+                <w:webHidden/>
               </w:rPr>
               <w:tab/>
             </w:r>
             <w:r>
               <w:rPr>
-                <w:rFonts w:ascii="Arial" w:hAnsi="Arial" w:cs="Arial"/>
-                <w:noProof/>
-                <w:webHidden/>
-                <w:sz w:val="24"/>
-                <w:szCs w:val="24"/>
+                <w:noProof/>
+                <w:webHidden/>
               </w:rPr>
               <w:fldChar w:fldCharType="begin"/>
             </w:r>
             <w:r>
               <w:rPr>
-                <w:rFonts w:ascii="Arial" w:hAnsi="Arial" w:cs="Arial"/>
-                <w:noProof/>
-                <w:webHidden/>
-                <w:sz w:val="24"/>
-                <w:szCs w:val="24"/>
-              </w:rPr>
-              <w:instrText xml:space="preserve"> PAGEREF _Toc96274477 \h </w:instrText>
-            </w:r>
-            <w:r>
-              <w:rPr>
-                <w:rFonts w:ascii="Arial" w:hAnsi="Arial" w:cs="Arial"/>
-                <w:noProof/>
-                <w:webHidden/>
-                <w:sz w:val="24"/>
-                <w:szCs w:val="24"/>
-              </w:rPr>
-            </w:r>
-            <w:r>
-              <w:rPr>
-                <w:rFonts w:ascii="Arial" w:hAnsi="Arial" w:cs="Arial"/>
-                <w:noProof/>
-                <w:webHidden/>
-                <w:sz w:val="24"/>
-                <w:szCs w:val="24"/>
+                <w:noProof/>
+                <w:webHidden/>
+              </w:rPr>
+              <w:instrText xml:space="preserve"> PAGEREF _Toc97049165 \h </w:instrText>
+            </w:r>
+            <w:r>
+              <w:rPr>
+                <w:noProof/>
+                <w:webHidden/>
+              </w:rPr>
+            </w:r>
+            <w:r>
+              <w:rPr>
+                <w:noProof/>
+                <w:webHidden/>
               </w:rPr>
               <w:fldChar w:fldCharType="separate"/>
             </w:r>
             <w:r>
               <w:rPr>
-                <w:rFonts w:ascii="Arial" w:hAnsi="Arial" w:cs="Arial"/>
-                <w:noProof/>
-                <w:webHidden/>
-                <w:sz w:val="24"/>
-                <w:szCs w:val="24"/>
+                <w:noProof/>
+                <w:webHidden/>
               </w:rPr>
               <w:t>5</w:t>
             </w:r>
             <w:r>
               <w:rPr>
-                <w:rFonts w:ascii="Arial" w:hAnsi="Arial" w:cs="Arial"/>
-                <w:noProof/>
-                <w:webHidden/>
-                <w:sz w:val="24"/>
-                <w:szCs w:val="24"/>
+                <w:noProof/>
+                <w:webHidden/>
               </w:rPr>
               <w:fldChar w:fldCharType="end"/>
             </w:r>
@@ -628,92 +552,66 @@
               <w:tab w:val="right" w:leader="dot" w:pos="9350"/>
             </w:tabs>
             <w:rPr>
-              <w:rFonts w:ascii="Arial" w:eastAsiaTheme="minorEastAsia" w:hAnsi="Arial" w:cs="Arial"/>
+              <w:rFonts w:eastAsiaTheme="minorEastAsia"/>
               <w:noProof/>
-              <w:sz w:val="24"/>
-              <w:szCs w:val="24"/>
               <w:lang w:val="en-US"/>
             </w:rPr>
           </w:pPr>
-          <w:hyperlink w:anchor="_Toc96274478" w:history="1">
+          <w:hyperlink w:anchor="_Toc97049166" w:history="1">
             <w:r>
               <w:rPr>
                 <w:rStyle w:val="Hyperlink"/>
                 <w:rFonts w:ascii="Arial" w:hAnsi="Arial" w:cs="Arial"/>
                 <w:b/>
                 <w:noProof/>
-                <w:color w:val="auto"/>
-                <w:sz w:val="24"/>
-                <w:szCs w:val="24"/>
               </w:rPr>
               <w:t>3.1 Logistička regresija</w:t>
             </w:r>
             <w:r>
               <w:rPr>
-                <w:rFonts w:ascii="Arial" w:hAnsi="Arial" w:cs="Arial"/>
-                <w:noProof/>
-                <w:webHidden/>
-                <w:sz w:val="24"/>
-                <w:szCs w:val="24"/>
+                <w:noProof/>
+                <w:webHidden/>
               </w:rPr>
               <w:tab/>
             </w:r>
             <w:r>
               <w:rPr>
-                <w:rFonts w:ascii="Arial" w:hAnsi="Arial" w:cs="Arial"/>
-                <w:noProof/>
-                <w:webHidden/>
-                <w:sz w:val="24"/>
-                <w:szCs w:val="24"/>
+                <w:noProof/>
+                <w:webHidden/>
               </w:rPr>
               <w:fldChar w:fldCharType="begin"/>
             </w:r>
             <w:r>
               <w:rPr>
-                <w:rFonts w:ascii="Arial" w:hAnsi="Arial" w:cs="Arial"/>
-                <w:noProof/>
-                <w:webHidden/>
-                <w:sz w:val="24"/>
-                <w:szCs w:val="24"/>
-              </w:rPr>
-              <w:instrText xml:space="preserve"> PAGEREF _Toc96274478 \h </w:instrText>
-            </w:r>
-            <w:r>
-              <w:rPr>
-                <w:rFonts w:ascii="Arial" w:hAnsi="Arial" w:cs="Arial"/>
-                <w:noProof/>
-                <w:webHidden/>
-                <w:sz w:val="24"/>
-                <w:szCs w:val="24"/>
-              </w:rPr>
-            </w:r>
-            <w:r>
-              <w:rPr>
-                <w:rFonts w:ascii="Arial" w:hAnsi="Arial" w:cs="Arial"/>
-                <w:noProof/>
-                <w:webHidden/>
-                <w:sz w:val="24"/>
-                <w:szCs w:val="24"/>
+                <w:noProof/>
+                <w:webHidden/>
+              </w:rPr>
+              <w:instrText xml:space="preserve"> PAGEREF _Toc97049166 \h </w:instrText>
+            </w:r>
+            <w:r>
+              <w:rPr>
+                <w:noProof/>
+                <w:webHidden/>
+              </w:rPr>
+            </w:r>
+            <w:r>
+              <w:rPr>
+                <w:noProof/>
+                <w:webHidden/>
               </w:rPr>
               <w:fldChar w:fldCharType="separate"/>
             </w:r>
             <w:r>
               <w:rPr>
-                <w:rFonts w:ascii="Arial" w:hAnsi="Arial" w:cs="Arial"/>
-                <w:noProof/>
-                <w:webHidden/>
-                <w:sz w:val="24"/>
-                <w:szCs w:val="24"/>
+                <w:noProof/>
+                <w:webHidden/>
               </w:rPr>
               <w:t>5</w:t>
             </w:r>
             <w:r>
               <w:rPr>
-                <w:rFonts w:ascii="Arial" w:hAnsi="Arial" w:cs="Arial"/>
-                <w:noProof/>
-                <w:webHidden/>
-                <w:sz w:val="24"/>
-                <w:szCs w:val="24"/>
+                <w:noProof/>
+                <w:webHidden/>
               </w:rPr>
               <w:fldChar w:fldCharType="end"/>
             </w:r>
@@ -726,92 +624,66 @@
               <w:tab w:val="right" w:leader="dot" w:pos="9350"/>
             </w:tabs>
             <w:rPr>
-              <w:rFonts w:ascii="Arial" w:eastAsiaTheme="minorEastAsia" w:hAnsi="Arial" w:cs="Arial"/>
+              <w:rFonts w:eastAsiaTheme="minorEastAsia"/>
               <w:noProof/>
-              <w:sz w:val="24"/>
-              <w:szCs w:val="24"/>
               <w:lang w:val="en-US"/>
             </w:rPr>
           </w:pPr>
-          <w:hyperlink w:anchor="_Toc96274479" w:history="1">
+          <w:hyperlink w:anchor="_Toc97049167" w:history="1">
             <w:r>
               <w:rPr>
                 <w:rStyle w:val="Hyperlink"/>
                 <w:rFonts w:ascii="Arial" w:hAnsi="Arial" w:cs="Arial"/>
                 <w:b/>
                 <w:noProof/>
-                <w:color w:val="auto"/>
-                <w:sz w:val="24"/>
-                <w:szCs w:val="24"/>
               </w:rPr>
               <w:t>3.2 Stroj potpornih vektora</w:t>
             </w:r>
             <w:r>
               <w:rPr>
-                <w:rFonts w:ascii="Arial" w:hAnsi="Arial" w:cs="Arial"/>
-                <w:noProof/>
-                <w:webHidden/>
-                <w:sz w:val="24"/>
-                <w:szCs w:val="24"/>
+                <w:noProof/>
+                <w:webHidden/>
               </w:rPr>
               <w:tab/>
             </w:r>
             <w:r>
               <w:rPr>
-                <w:rFonts w:ascii="Arial" w:hAnsi="Arial" w:cs="Arial"/>
-                <w:noProof/>
-                <w:webHidden/>
-                <w:sz w:val="24"/>
-                <w:szCs w:val="24"/>
+                <w:noProof/>
+                <w:webHidden/>
               </w:rPr>
               <w:fldChar w:fldCharType="begin"/>
             </w:r>
             <w:r>
               <w:rPr>
-                <w:rFonts w:ascii="Arial" w:hAnsi="Arial" w:cs="Arial"/>
-                <w:noProof/>
-                <w:webHidden/>
-                <w:sz w:val="24"/>
-                <w:szCs w:val="24"/>
-              </w:rPr>
-              <w:instrText xml:space="preserve"> PAGEREF _Toc96274479 \h </w:instrText>
-            </w:r>
-            <w:r>
-              <w:rPr>
-                <w:rFonts w:ascii="Arial" w:hAnsi="Arial" w:cs="Arial"/>
-                <w:noProof/>
-                <w:webHidden/>
-                <w:sz w:val="24"/>
-                <w:szCs w:val="24"/>
-              </w:rPr>
-            </w:r>
-            <w:r>
-              <w:rPr>
-                <w:rFonts w:ascii="Arial" w:hAnsi="Arial" w:cs="Arial"/>
-                <w:noProof/>
-                <w:webHidden/>
-                <w:sz w:val="24"/>
-                <w:szCs w:val="24"/>
+                <w:noProof/>
+                <w:webHidden/>
+              </w:rPr>
+              <w:instrText xml:space="preserve"> PAGEREF _Toc97049167 \h </w:instrText>
+            </w:r>
+            <w:r>
+              <w:rPr>
+                <w:noProof/>
+                <w:webHidden/>
+              </w:rPr>
+            </w:r>
+            <w:r>
+              <w:rPr>
+                <w:noProof/>
+                <w:webHidden/>
               </w:rPr>
               <w:fldChar w:fldCharType="separate"/>
             </w:r>
             <w:r>
               <w:rPr>
-                <w:rFonts w:ascii="Arial" w:hAnsi="Arial" w:cs="Arial"/>
-                <w:noProof/>
-                <w:webHidden/>
-                <w:sz w:val="24"/>
-                <w:szCs w:val="24"/>
+                <w:noProof/>
+                <w:webHidden/>
               </w:rPr>
               <w:t>6</w:t>
             </w:r>
             <w:r>
               <w:rPr>
-                <w:rFonts w:ascii="Arial" w:hAnsi="Arial" w:cs="Arial"/>
-                <w:noProof/>
-                <w:webHidden/>
-                <w:sz w:val="24"/>
-                <w:szCs w:val="24"/>
+                <w:noProof/>
+                <w:webHidden/>
               </w:rPr>
               <w:fldChar w:fldCharType="end"/>
             </w:r>
@@ -824,92 +696,66 @@
               <w:tab w:val="right" w:leader="dot" w:pos="9350"/>
             </w:tabs>
             <w:rPr>
-              <w:rFonts w:ascii="Arial" w:eastAsiaTheme="minorEastAsia" w:hAnsi="Arial" w:cs="Arial"/>
+              <w:rFonts w:eastAsiaTheme="minorEastAsia"/>
               <w:noProof/>
-              <w:sz w:val="24"/>
-              <w:szCs w:val="24"/>
               <w:lang w:val="en-US"/>
             </w:rPr>
           </w:pPr>
-          <w:hyperlink w:anchor="_Toc96274480" w:history="1">
+          <w:hyperlink w:anchor="_Toc97049168" w:history="1">
             <w:r>
               <w:rPr>
                 <w:rStyle w:val="Hyperlink"/>
                 <w:rFonts w:ascii="Arial" w:hAnsi="Arial" w:cs="Arial"/>
                 <w:b/>
                 <w:noProof/>
-                <w:color w:val="auto"/>
-                <w:sz w:val="24"/>
-                <w:szCs w:val="24"/>
               </w:rPr>
               <w:t>3.3 K najbližih susjeda</w:t>
             </w:r>
             <w:r>
               <w:rPr>
-                <w:rFonts w:ascii="Arial" w:hAnsi="Arial" w:cs="Arial"/>
-                <w:noProof/>
-                <w:webHidden/>
-                <w:sz w:val="24"/>
-                <w:szCs w:val="24"/>
+                <w:noProof/>
+                <w:webHidden/>
               </w:rPr>
               <w:tab/>
             </w:r>
             <w:r>
               <w:rPr>
-                <w:rFonts w:ascii="Arial" w:hAnsi="Arial" w:cs="Arial"/>
-                <w:noProof/>
-                <w:webHidden/>
-                <w:sz w:val="24"/>
-                <w:szCs w:val="24"/>
+                <w:noProof/>
+                <w:webHidden/>
               </w:rPr>
               <w:fldChar w:fldCharType="begin"/>
             </w:r>
             <w:r>
               <w:rPr>
-                <w:rFonts w:ascii="Arial" w:hAnsi="Arial" w:cs="Arial"/>
-                <w:noProof/>
-                <w:webHidden/>
-                <w:sz w:val="24"/>
-                <w:szCs w:val="24"/>
-              </w:rPr>
-              <w:instrText xml:space="preserve"> PAGEREF _Toc96274480 \h </w:instrText>
-            </w:r>
-            <w:r>
-              <w:rPr>
-                <w:rFonts w:ascii="Arial" w:hAnsi="Arial" w:cs="Arial"/>
-                <w:noProof/>
-                <w:webHidden/>
-                <w:sz w:val="24"/>
-                <w:szCs w:val="24"/>
-              </w:rPr>
-            </w:r>
-            <w:r>
-              <w:rPr>
-                <w:rFonts w:ascii="Arial" w:hAnsi="Arial" w:cs="Arial"/>
-                <w:noProof/>
-                <w:webHidden/>
-                <w:sz w:val="24"/>
-                <w:szCs w:val="24"/>
+                <w:noProof/>
+                <w:webHidden/>
+              </w:rPr>
+              <w:instrText xml:space="preserve"> PAGEREF _Toc97049168 \h </w:instrText>
+            </w:r>
+            <w:r>
+              <w:rPr>
+                <w:noProof/>
+                <w:webHidden/>
+              </w:rPr>
+            </w:r>
+            <w:r>
+              <w:rPr>
+                <w:noProof/>
+                <w:webHidden/>
               </w:rPr>
               <w:fldChar w:fldCharType="separate"/>
             </w:r>
             <w:r>
               <w:rPr>
-                <w:rFonts w:ascii="Arial" w:hAnsi="Arial" w:cs="Arial"/>
-                <w:noProof/>
-                <w:webHidden/>
-                <w:sz w:val="24"/>
-                <w:szCs w:val="24"/>
+                <w:noProof/>
+                <w:webHidden/>
               </w:rPr>
               <w:t>7</w:t>
             </w:r>
             <w:r>
               <w:rPr>
-                <w:rFonts w:ascii="Arial" w:hAnsi="Arial" w:cs="Arial"/>
-                <w:noProof/>
-                <w:webHidden/>
-                <w:sz w:val="24"/>
-                <w:szCs w:val="24"/>
+                <w:noProof/>
+                <w:webHidden/>
               </w:rPr>
               <w:fldChar w:fldCharType="end"/>
             </w:r>
@@ -922,92 +768,66 @@
               <w:tab w:val="right" w:leader="dot" w:pos="9350"/>
             </w:tabs>
             <w:rPr>
-              <w:rFonts w:ascii="Arial" w:eastAsiaTheme="minorEastAsia" w:hAnsi="Arial" w:cs="Arial"/>
+              <w:rFonts w:eastAsiaTheme="minorEastAsia"/>
               <w:noProof/>
-              <w:sz w:val="24"/>
-              <w:szCs w:val="24"/>
               <w:lang w:val="en-US"/>
             </w:rPr>
           </w:pPr>
-          <w:hyperlink w:anchor="_Toc96274481" w:history="1">
+          <w:hyperlink w:anchor="_Toc97049169" w:history="1">
             <w:r>
               <w:rPr>
                 <w:rStyle w:val="Hyperlink"/>
                 <w:rFonts w:ascii="Arial" w:hAnsi="Arial" w:cs="Arial"/>
                 <w:b/>
                 <w:noProof/>
-                <w:color w:val="auto"/>
-                <w:sz w:val="24"/>
-                <w:szCs w:val="24"/>
               </w:rPr>
               <w:t>4 Predobradba podataka</w:t>
             </w:r>
             <w:r>
               <w:rPr>
-                <w:rFonts w:ascii="Arial" w:hAnsi="Arial" w:cs="Arial"/>
-                <w:noProof/>
-                <w:webHidden/>
-                <w:sz w:val="24"/>
-                <w:szCs w:val="24"/>
+                <w:noProof/>
+                <w:webHidden/>
               </w:rPr>
               <w:tab/>
             </w:r>
             <w:r>
               <w:rPr>
-                <w:rFonts w:ascii="Arial" w:hAnsi="Arial" w:cs="Arial"/>
-                <w:noProof/>
-                <w:webHidden/>
-                <w:sz w:val="24"/>
-                <w:szCs w:val="24"/>
+                <w:noProof/>
+                <w:webHidden/>
               </w:rPr>
               <w:fldChar w:fldCharType="begin"/>
             </w:r>
             <w:r>
               <w:rPr>
-                <w:rFonts w:ascii="Arial" w:hAnsi="Arial" w:cs="Arial"/>
-                <w:noProof/>
-                <w:webHidden/>
-                <w:sz w:val="24"/>
-                <w:szCs w:val="24"/>
-              </w:rPr>
-              <w:instrText xml:space="preserve"> PAGEREF _Toc96274481 \h </w:instrText>
-            </w:r>
-            <w:r>
-              <w:rPr>
-                <w:rFonts w:ascii="Arial" w:hAnsi="Arial" w:cs="Arial"/>
-                <w:noProof/>
-                <w:webHidden/>
-                <w:sz w:val="24"/>
-                <w:szCs w:val="24"/>
-              </w:rPr>
-            </w:r>
-            <w:r>
-              <w:rPr>
-                <w:rFonts w:ascii="Arial" w:hAnsi="Arial" w:cs="Arial"/>
-                <w:noProof/>
-                <w:webHidden/>
-                <w:sz w:val="24"/>
-                <w:szCs w:val="24"/>
+                <w:noProof/>
+                <w:webHidden/>
+              </w:rPr>
+              <w:instrText xml:space="preserve"> PAGEREF _Toc97049169 \h </w:instrText>
+            </w:r>
+            <w:r>
+              <w:rPr>
+                <w:noProof/>
+                <w:webHidden/>
+              </w:rPr>
+            </w:r>
+            <w:r>
+              <w:rPr>
+                <w:noProof/>
+                <w:webHidden/>
               </w:rPr>
               <w:fldChar w:fldCharType="separate"/>
             </w:r>
             <w:r>
               <w:rPr>
-                <w:rFonts w:ascii="Arial" w:hAnsi="Arial" w:cs="Arial"/>
-                <w:noProof/>
-                <w:webHidden/>
-                <w:sz w:val="24"/>
-                <w:szCs w:val="24"/>
+                <w:noProof/>
+                <w:webHidden/>
               </w:rPr>
               <w:t>9</w:t>
             </w:r>
             <w:r>
               <w:rPr>
-                <w:rFonts w:ascii="Arial" w:hAnsi="Arial" w:cs="Arial"/>
-                <w:noProof/>
-                <w:webHidden/>
-                <w:sz w:val="24"/>
-                <w:szCs w:val="24"/>
+                <w:noProof/>
+                <w:webHidden/>
               </w:rPr>
               <w:fldChar w:fldCharType="end"/>
             </w:r>
@@ -1020,92 +840,66 @@
               <w:tab w:val="right" w:leader="dot" w:pos="9350"/>
             </w:tabs>
             <w:rPr>
-              <w:rFonts w:ascii="Arial" w:eastAsiaTheme="minorEastAsia" w:hAnsi="Arial" w:cs="Arial"/>
+              <w:rFonts w:eastAsiaTheme="minorEastAsia"/>
               <w:noProof/>
-              <w:sz w:val="24"/>
-              <w:szCs w:val="24"/>
               <w:lang w:val="en-US"/>
             </w:rPr>
           </w:pPr>
-          <w:hyperlink w:anchor="_Toc96274482" w:history="1">
+          <w:hyperlink w:anchor="_Toc97049170" w:history="1">
             <w:r>
               <w:rPr>
                 <w:rStyle w:val="Hyperlink"/>
                 <w:rFonts w:ascii="Arial" w:hAnsi="Arial" w:cs="Arial"/>
                 <w:b/>
                 <w:noProof/>
-                <w:color w:val="auto"/>
-                <w:sz w:val="24"/>
-                <w:szCs w:val="24"/>
               </w:rPr>
               <w:t>4.1 Opis izvornih podataka</w:t>
             </w:r>
             <w:r>
               <w:rPr>
-                <w:rFonts w:ascii="Arial" w:hAnsi="Arial" w:cs="Arial"/>
-                <w:noProof/>
-                <w:webHidden/>
-                <w:sz w:val="24"/>
-                <w:szCs w:val="24"/>
+                <w:noProof/>
+                <w:webHidden/>
               </w:rPr>
               <w:tab/>
             </w:r>
             <w:r>
               <w:rPr>
-                <w:rFonts w:ascii="Arial" w:hAnsi="Arial" w:cs="Arial"/>
-                <w:noProof/>
-                <w:webHidden/>
-                <w:sz w:val="24"/>
-                <w:szCs w:val="24"/>
+                <w:noProof/>
+                <w:webHidden/>
               </w:rPr>
               <w:fldChar w:fldCharType="begin"/>
             </w:r>
             <w:r>
               <w:rPr>
-                <w:rFonts w:ascii="Arial" w:hAnsi="Arial" w:cs="Arial"/>
-                <w:noProof/>
-                <w:webHidden/>
-                <w:sz w:val="24"/>
-                <w:szCs w:val="24"/>
-              </w:rPr>
-              <w:instrText xml:space="preserve"> PAGEREF _Toc96274482 \h </w:instrText>
-            </w:r>
-            <w:r>
-              <w:rPr>
-                <w:rFonts w:ascii="Arial" w:hAnsi="Arial" w:cs="Arial"/>
-                <w:noProof/>
-                <w:webHidden/>
-                <w:sz w:val="24"/>
-                <w:szCs w:val="24"/>
-              </w:rPr>
-            </w:r>
-            <w:r>
-              <w:rPr>
-                <w:rFonts w:ascii="Arial" w:hAnsi="Arial" w:cs="Arial"/>
-                <w:noProof/>
-                <w:webHidden/>
-                <w:sz w:val="24"/>
-                <w:szCs w:val="24"/>
+                <w:noProof/>
+                <w:webHidden/>
+              </w:rPr>
+              <w:instrText xml:space="preserve"> PAGEREF _Toc97049170 \h </w:instrText>
+            </w:r>
+            <w:r>
+              <w:rPr>
+                <w:noProof/>
+                <w:webHidden/>
+              </w:rPr>
+            </w:r>
+            <w:r>
+              <w:rPr>
+                <w:noProof/>
+                <w:webHidden/>
               </w:rPr>
               <w:fldChar w:fldCharType="separate"/>
             </w:r>
             <w:r>
               <w:rPr>
-                <w:rFonts w:ascii="Arial" w:hAnsi="Arial" w:cs="Arial"/>
-                <w:noProof/>
-                <w:webHidden/>
-                <w:sz w:val="24"/>
-                <w:szCs w:val="24"/>
+                <w:noProof/>
+                <w:webHidden/>
               </w:rPr>
               <w:t>9</w:t>
             </w:r>
             <w:r>
               <w:rPr>
-                <w:rFonts w:ascii="Arial" w:hAnsi="Arial" w:cs="Arial"/>
-                <w:noProof/>
-                <w:webHidden/>
-                <w:sz w:val="24"/>
-                <w:szCs w:val="24"/>
+                <w:noProof/>
+                <w:webHidden/>
               </w:rPr>
               <w:fldChar w:fldCharType="end"/>
             </w:r>
@@ -1118,92 +912,66 @@
               <w:tab w:val="right" w:leader="dot" w:pos="9350"/>
             </w:tabs>
             <w:rPr>
-              <w:rFonts w:ascii="Arial" w:eastAsiaTheme="minorEastAsia" w:hAnsi="Arial" w:cs="Arial"/>
+              <w:rFonts w:eastAsiaTheme="minorEastAsia"/>
               <w:noProof/>
-              <w:sz w:val="24"/>
-              <w:szCs w:val="24"/>
               <w:lang w:val="en-US"/>
             </w:rPr>
           </w:pPr>
-          <w:hyperlink w:anchor="_Toc96274483" w:history="1">
+          <w:hyperlink w:anchor="_Toc97049171" w:history="1">
             <w:r>
               <w:rPr>
                 <w:rStyle w:val="Hyperlink"/>
                 <w:rFonts w:ascii="Arial" w:hAnsi="Arial" w:cs="Arial"/>
                 <w:b/>
                 <w:noProof/>
-                <w:color w:val="auto"/>
-                <w:sz w:val="24"/>
-                <w:szCs w:val="24"/>
               </w:rPr>
               <w:t>4.2 Predobradba</w:t>
             </w:r>
             <w:r>
               <w:rPr>
-                <w:rFonts w:ascii="Arial" w:hAnsi="Arial" w:cs="Arial"/>
-                <w:noProof/>
-                <w:webHidden/>
-                <w:sz w:val="24"/>
-                <w:szCs w:val="24"/>
+                <w:noProof/>
+                <w:webHidden/>
               </w:rPr>
               <w:tab/>
             </w:r>
             <w:r>
               <w:rPr>
-                <w:rFonts w:ascii="Arial" w:hAnsi="Arial" w:cs="Arial"/>
-                <w:noProof/>
-                <w:webHidden/>
-                <w:sz w:val="24"/>
-                <w:szCs w:val="24"/>
+                <w:noProof/>
+                <w:webHidden/>
               </w:rPr>
               <w:fldChar w:fldCharType="begin"/>
             </w:r>
             <w:r>
               <w:rPr>
-                <w:rFonts w:ascii="Arial" w:hAnsi="Arial" w:cs="Arial"/>
-                <w:noProof/>
-                <w:webHidden/>
-                <w:sz w:val="24"/>
-                <w:szCs w:val="24"/>
-              </w:rPr>
-              <w:instrText xml:space="preserve"> PAGEREF _Toc96274483 \h </w:instrText>
-            </w:r>
-            <w:r>
-              <w:rPr>
-                <w:rFonts w:ascii="Arial" w:hAnsi="Arial" w:cs="Arial"/>
-                <w:noProof/>
-                <w:webHidden/>
-                <w:sz w:val="24"/>
-                <w:szCs w:val="24"/>
-              </w:rPr>
-            </w:r>
-            <w:r>
-              <w:rPr>
-                <w:rFonts w:ascii="Arial" w:hAnsi="Arial" w:cs="Arial"/>
-                <w:noProof/>
-                <w:webHidden/>
-                <w:sz w:val="24"/>
-                <w:szCs w:val="24"/>
+                <w:noProof/>
+                <w:webHidden/>
+              </w:rPr>
+              <w:instrText xml:space="preserve"> PAGEREF _Toc97049171 \h </w:instrText>
+            </w:r>
+            <w:r>
+              <w:rPr>
+                <w:noProof/>
+                <w:webHidden/>
+              </w:rPr>
+            </w:r>
+            <w:r>
+              <w:rPr>
+                <w:noProof/>
+                <w:webHidden/>
               </w:rPr>
               <w:fldChar w:fldCharType="separate"/>
             </w:r>
             <w:r>
               <w:rPr>
-                <w:rFonts w:ascii="Arial" w:hAnsi="Arial" w:cs="Arial"/>
-                <w:noProof/>
-                <w:webHidden/>
-                <w:sz w:val="24"/>
-                <w:szCs w:val="24"/>
+                <w:noProof/>
+                <w:webHidden/>
               </w:rPr>
               <w:t>9</w:t>
             </w:r>
             <w:r>
               <w:rPr>
-                <w:rFonts w:ascii="Arial" w:hAnsi="Arial" w:cs="Arial"/>
-                <w:noProof/>
-                <w:webHidden/>
-                <w:sz w:val="24"/>
-                <w:szCs w:val="24"/>
+                <w:noProof/>
+                <w:webHidden/>
               </w:rPr>
               <w:fldChar w:fldCharType="end"/>
             </w:r>
@@ -1216,92 +984,66 @@
               <w:tab w:val="right" w:leader="dot" w:pos="9350"/>
             </w:tabs>
             <w:rPr>
-              <w:rFonts w:ascii="Arial" w:eastAsiaTheme="minorEastAsia" w:hAnsi="Arial" w:cs="Arial"/>
+              <w:rFonts w:eastAsiaTheme="minorEastAsia"/>
               <w:noProof/>
-              <w:sz w:val="24"/>
-              <w:szCs w:val="24"/>
               <w:lang w:val="en-US"/>
             </w:rPr>
           </w:pPr>
-          <w:hyperlink w:anchor="_Toc96274484" w:history="1">
+          <w:hyperlink w:anchor="_Toc97049172" w:history="1">
             <w:r>
               <w:rPr>
                 <w:rStyle w:val="Hyperlink"/>
                 <w:rFonts w:ascii="Arial" w:hAnsi="Arial" w:cs="Arial"/>
                 <w:b/>
                 <w:noProof/>
-                <w:color w:val="auto"/>
-                <w:sz w:val="24"/>
-                <w:szCs w:val="24"/>
               </w:rPr>
               <w:t>5. Pregled koda korištenog za učenje i testiranje</w:t>
             </w:r>
             <w:r>
               <w:rPr>
-                <w:rFonts w:ascii="Arial" w:hAnsi="Arial" w:cs="Arial"/>
-                <w:noProof/>
-                <w:webHidden/>
-                <w:sz w:val="24"/>
-                <w:szCs w:val="24"/>
+                <w:noProof/>
+                <w:webHidden/>
               </w:rPr>
               <w:tab/>
             </w:r>
             <w:r>
               <w:rPr>
-                <w:rFonts w:ascii="Arial" w:hAnsi="Arial" w:cs="Arial"/>
-                <w:noProof/>
-                <w:webHidden/>
-                <w:sz w:val="24"/>
-                <w:szCs w:val="24"/>
+                <w:noProof/>
+                <w:webHidden/>
               </w:rPr>
               <w:fldChar w:fldCharType="begin"/>
             </w:r>
             <w:r>
               <w:rPr>
-                <w:rFonts w:ascii="Arial" w:hAnsi="Arial" w:cs="Arial"/>
-                <w:noProof/>
-                <w:webHidden/>
-                <w:sz w:val="24"/>
-                <w:szCs w:val="24"/>
-              </w:rPr>
-              <w:instrText xml:space="preserve"> PAGEREF _Toc96274484 \h </w:instrText>
-            </w:r>
-            <w:r>
-              <w:rPr>
-                <w:rFonts w:ascii="Arial" w:hAnsi="Arial" w:cs="Arial"/>
-                <w:noProof/>
-                <w:webHidden/>
-                <w:sz w:val="24"/>
-                <w:szCs w:val="24"/>
-              </w:rPr>
-            </w:r>
-            <w:r>
-              <w:rPr>
-                <w:rFonts w:ascii="Arial" w:hAnsi="Arial" w:cs="Arial"/>
-                <w:noProof/>
-                <w:webHidden/>
-                <w:sz w:val="24"/>
-                <w:szCs w:val="24"/>
+                <w:noProof/>
+                <w:webHidden/>
+              </w:rPr>
+              <w:instrText xml:space="preserve"> PAGEREF _Toc97049172 \h </w:instrText>
+            </w:r>
+            <w:r>
+              <w:rPr>
+                <w:noProof/>
+                <w:webHidden/>
+              </w:rPr>
+            </w:r>
+            <w:r>
+              <w:rPr>
+                <w:noProof/>
+                <w:webHidden/>
               </w:rPr>
               <w:fldChar w:fldCharType="separate"/>
             </w:r>
             <w:r>
               <w:rPr>
-                <w:rFonts w:ascii="Arial" w:hAnsi="Arial" w:cs="Arial"/>
-                <w:noProof/>
-                <w:webHidden/>
-                <w:sz w:val="24"/>
-                <w:szCs w:val="24"/>
+                <w:noProof/>
+                <w:webHidden/>
               </w:rPr>
               <w:t>11</w:t>
             </w:r>
             <w:r>
               <w:rPr>
-                <w:rFonts w:ascii="Arial" w:hAnsi="Arial" w:cs="Arial"/>
-                <w:noProof/>
-                <w:webHidden/>
-                <w:sz w:val="24"/>
-                <w:szCs w:val="24"/>
+                <w:noProof/>
+                <w:webHidden/>
               </w:rPr>
               <w:fldChar w:fldCharType="end"/>
             </w:r>
@@ -1314,92 +1056,138 @@
               <w:tab w:val="right" w:leader="dot" w:pos="9350"/>
             </w:tabs>
             <w:rPr>
-              <w:rFonts w:ascii="Arial" w:eastAsiaTheme="minorEastAsia" w:hAnsi="Arial" w:cs="Arial"/>
+              <w:rFonts w:eastAsiaTheme="minorEastAsia"/>
               <w:noProof/>
-              <w:sz w:val="24"/>
-              <w:szCs w:val="24"/>
               <w:lang w:val="en-US"/>
             </w:rPr>
           </w:pPr>
-          <w:hyperlink w:anchor="_Toc96274485" w:history="1">
+          <w:hyperlink w:anchor="_Toc97049173" w:history="1">
             <w:r>
               <w:rPr>
                 <w:rStyle w:val="Hyperlink"/>
                 <w:rFonts w:ascii="Arial" w:hAnsi="Arial" w:cs="Arial"/>
                 <w:b/>
                 <w:noProof/>
-                <w:color w:val="auto"/>
-                <w:sz w:val="24"/>
-                <w:szCs w:val="24"/>
+              </w:rPr>
+              <w:t>6. Analiza Rezultata</w:t>
+            </w:r>
+            <w:r>
+              <w:rPr>
+                <w:noProof/>
+                <w:webHidden/>
+              </w:rPr>
+              <w:tab/>
+            </w:r>
+            <w:r>
+              <w:rPr>
+                <w:noProof/>
+                <w:webHidden/>
+              </w:rPr>
+              <w:fldChar w:fldCharType="begin"/>
+            </w:r>
+            <w:r>
+              <w:rPr>
+                <w:noProof/>
+                <w:webHidden/>
+              </w:rPr>
+              <w:instrText xml:space="preserve"> PAGEREF _Toc97049173 \h </w:instrText>
+            </w:r>
+            <w:r>
+              <w:rPr>
+                <w:noProof/>
+                <w:webHidden/>
+              </w:rPr>
+            </w:r>
+            <w:r>
+              <w:rPr>
+                <w:noProof/>
+                <w:webHidden/>
+              </w:rPr>
+              <w:fldChar w:fldCharType="separate"/>
+            </w:r>
+            <w:r>
+              <w:rPr>
+                <w:noProof/>
+                <w:webHidden/>
+              </w:rPr>
+              <w:t>14</w:t>
+            </w:r>
+            <w:r>
+              <w:rPr>
+                <w:noProof/>
+                <w:webHidden/>
+              </w:rPr>
+              <w:fldChar w:fldCharType="end"/>
+            </w:r>
+          </w:hyperlink>
+        </w:p>
+        <w:p>
+          <w:pPr>
+            <w:pStyle w:val="TOC1"/>
+            <w:tabs>
+              <w:tab w:val="right" w:leader="dot" w:pos="9350"/>
+            </w:tabs>
+            <w:rPr>
+              <w:rFonts w:eastAsiaTheme="minorEastAsia"/>
+              <w:noProof/>
+              <w:lang w:val="en-US"/>
+            </w:rPr>
+          </w:pPr>
+          <w:hyperlink w:anchor="_Toc97049174" w:history="1">
+            <w:r>
+              <w:rPr>
+                <w:rStyle w:val="Hyperlink"/>
+                <w:rFonts w:ascii="Arial" w:hAnsi="Arial" w:cs="Arial"/>
+                <w:b/>
+                <w:noProof/>
               </w:rPr>
               <w:t>Izvori</w:t>
             </w:r>
             <w:r>
               <w:rPr>
-                <w:rFonts w:ascii="Arial" w:hAnsi="Arial" w:cs="Arial"/>
-                <w:noProof/>
-                <w:webHidden/>
-                <w:sz w:val="24"/>
-                <w:szCs w:val="24"/>
+                <w:noProof/>
+                <w:webHidden/>
               </w:rPr>
               <w:tab/>
             </w:r>
             <w:r>
               <w:rPr>
-                <w:rFonts w:ascii="Arial" w:hAnsi="Arial" w:cs="Arial"/>
-                <w:noProof/>
-                <w:webHidden/>
-                <w:sz w:val="24"/>
-                <w:szCs w:val="24"/>
+                <w:noProof/>
+                <w:webHidden/>
               </w:rPr>
               <w:fldChar w:fldCharType="begin"/>
             </w:r>
             <w:r>
               <w:rPr>
-                <w:rFonts w:ascii="Arial" w:hAnsi="Arial" w:cs="Arial"/>
-                <w:noProof/>
-                <w:webHidden/>
-                <w:sz w:val="24"/>
-                <w:szCs w:val="24"/>
-              </w:rPr>
-              <w:instrText xml:space="preserve"> PAGEREF _Toc96274485 \h </w:instrText>
-            </w:r>
-            <w:r>
-              <w:rPr>
-                <w:rFonts w:ascii="Arial" w:hAnsi="Arial" w:cs="Arial"/>
-                <w:noProof/>
-                <w:webHidden/>
-                <w:sz w:val="24"/>
-                <w:szCs w:val="24"/>
-              </w:rPr>
-            </w:r>
-            <w:r>
-              <w:rPr>
-                <w:rFonts w:ascii="Arial" w:hAnsi="Arial" w:cs="Arial"/>
-                <w:noProof/>
-                <w:webHidden/>
-                <w:sz w:val="24"/>
-                <w:szCs w:val="24"/>
+                <w:noProof/>
+                <w:webHidden/>
+              </w:rPr>
+              <w:instrText xml:space="preserve"> PAGEREF _Toc97049174 \h </w:instrText>
+            </w:r>
+            <w:r>
+              <w:rPr>
+                <w:noProof/>
+                <w:webHidden/>
+              </w:rPr>
+            </w:r>
+            <w:r>
+              <w:rPr>
+                <w:noProof/>
+                <w:webHidden/>
               </w:rPr>
               <w:fldChar w:fldCharType="separate"/>
             </w:r>
             <w:r>
               <w:rPr>
-                <w:rFonts w:ascii="Arial" w:hAnsi="Arial" w:cs="Arial"/>
-                <w:noProof/>
-                <w:webHidden/>
-                <w:sz w:val="24"/>
-                <w:szCs w:val="24"/>
-              </w:rPr>
-              <w:t>15</w:t>
-            </w:r>
-            <w:r>
-              <w:rPr>
-                <w:rFonts w:ascii="Arial" w:hAnsi="Arial" w:cs="Arial"/>
-                <w:noProof/>
-                <w:webHidden/>
-                <w:sz w:val="24"/>
-                <w:szCs w:val="24"/>
+                <w:noProof/>
+                <w:webHidden/>
+              </w:rPr>
+              <w:t>17</w:t>
+            </w:r>
+            <w:r>
+              <w:rPr>
+                <w:noProof/>
+                <w:webHidden/>
               </w:rPr>
               <w:fldChar w:fldCharType="end"/>
             </w:r>
@@ -1443,7 +1231,7 @@
           <w:color w:val="000000" w:themeColor="text1"/>
         </w:rPr>
       </w:pPr>
-      <w:bookmarkStart w:id="0" w:name="_Toc96274475"/>
+      <w:bookmarkStart w:id="0" w:name="_Toc97049163"/>
       <w:r>
         <w:rPr>
           <w:rFonts w:ascii="Arial" w:hAnsi="Arial" w:cs="Arial"/>
@@ -1757,7 +1545,7 @@
           <w:color w:val="auto"/>
         </w:rPr>
       </w:pPr>
-      <w:bookmarkStart w:id="1" w:name="_Toc96274476"/>
+      <w:bookmarkStart w:id="1" w:name="_Toc97049164"/>
       <w:r>
         <w:rPr>
           <w:rFonts w:ascii="Arial" w:hAnsi="Arial" w:cs="Arial"/>
@@ -1895,7 +1683,7 @@
           <w:color w:val="auto"/>
         </w:rPr>
       </w:pPr>
-      <w:bookmarkStart w:id="2" w:name="_Toc96274477"/>
+      <w:bookmarkStart w:id="2" w:name="_Toc97049165"/>
       <w:r>
         <w:rPr>
           <w:rFonts w:ascii="Arial" w:hAnsi="Arial" w:cs="Arial"/>
@@ -1936,7 +1724,7 @@
           <w:szCs w:val="28"/>
         </w:rPr>
       </w:pPr>
-      <w:bookmarkStart w:id="3" w:name="_Toc96274478"/>
+      <w:bookmarkStart w:id="3" w:name="_Toc97049166"/>
       <w:r>
         <w:rPr>
           <w:rFonts w:ascii="Arial" w:hAnsi="Arial" w:cs="Arial"/>
@@ -2389,7 +2177,7 @@
           <w:szCs w:val="28"/>
         </w:rPr>
       </w:pPr>
-      <w:bookmarkStart w:id="4" w:name="_Toc96274479"/>
+      <w:bookmarkStart w:id="4" w:name="_Toc97049167"/>
       <w:r>
         <w:rPr>
           <w:rFonts w:ascii="Arial" w:hAnsi="Arial" w:cs="Arial"/>
@@ -2595,7 +2383,7 @@
           <w:szCs w:val="28"/>
         </w:rPr>
       </w:pPr>
-      <w:bookmarkStart w:id="5" w:name="_Toc96274480"/>
+      <w:bookmarkStart w:id="5" w:name="_Toc97049168"/>
       <w:r>
         <w:rPr>
           <w:rFonts w:ascii="Arial" w:hAnsi="Arial" w:cs="Arial"/>
@@ -2830,7 +2618,7 @@
           <w:color w:val="auto"/>
         </w:rPr>
       </w:pPr>
-      <w:bookmarkStart w:id="6" w:name="_Toc96274481"/>
+      <w:bookmarkStart w:id="6" w:name="_Toc97049169"/>
       <w:r>
         <w:rPr>
           <w:rFonts w:ascii="Arial" w:hAnsi="Arial" w:cs="Arial"/>
@@ -2864,7 +2652,7 @@
           <w:szCs w:val="28"/>
         </w:rPr>
       </w:pPr>
-      <w:bookmarkStart w:id="7" w:name="_Toc96274482"/>
+      <w:bookmarkStart w:id="7" w:name="_Toc97049170"/>
       <w:r>
         <w:rPr>
           <w:rFonts w:ascii="Arial" w:hAnsi="Arial" w:cs="Arial"/>
@@ -3015,7 +2803,7 @@
           <w:szCs w:val="28"/>
         </w:rPr>
       </w:pPr>
-      <w:bookmarkStart w:id="8" w:name="_Toc96274483"/>
+      <w:bookmarkStart w:id="8" w:name="_Toc97049171"/>
       <w:r>
         <w:rPr>
           <w:rFonts w:ascii="Arial" w:hAnsi="Arial" w:cs="Arial"/>
@@ -3356,7 +3144,7 @@
           <w:color w:val="auto"/>
         </w:rPr>
       </w:pPr>
-      <w:bookmarkStart w:id="9" w:name="_Toc96274484"/>
+      <w:bookmarkStart w:id="9" w:name="_Toc97049172"/>
       <w:r>
         <w:rPr>
           <w:rFonts w:ascii="Arial" w:hAnsi="Arial" w:cs="Arial"/>
@@ -4102,23 +3890,7 @@
           <w:sz w:val="24"/>
           <w:szCs w:val="24"/>
         </w:rPr>
-        <w:t xml:space="preserve"> </w:t>
-      </w:r>
-      <w:r>
-        <w:rPr>
-          <w:rFonts w:ascii="Arial" w:hAnsi="Arial" w:cs="Arial"/>
-          <w:sz w:val="24"/>
-          <w:szCs w:val="24"/>
-        </w:rPr>
-        <w:t>Za stroj potpornih vektora i za k najbližih susjeda, koraci su slični uz neke specifičnosti kao postavljanje broja susjeda, ali programski kod svodi se na iste ko</w:t>
-      </w:r>
-      <w:r>
-        <w:rPr>
-          <w:rFonts w:ascii="Arial" w:hAnsi="Arial" w:cs="Arial"/>
-          <w:sz w:val="24"/>
-          <w:szCs w:val="24"/>
-        </w:rPr>
-        <w:t>rake.</w:t>
+        <w:t xml:space="preserve"> Za stroj potpornih vektora i za k najbližih susjeda, koraci su slični uz neke specifičnosti kao postavljanje broja susjeda, ali programski kod svodi se na iste korake.</w:t>
       </w:r>
       <w:r>
         <w:rPr>
@@ -4134,6 +3906,7 @@
         <w:spacing w:line="360" w:lineRule="auto"/>
         <w:jc w:val="both"/>
         <w:rPr>
+          <w:rStyle w:val="Hyperlink"/>
           <w:rFonts w:ascii="Arial" w:hAnsi="Arial" w:cs="Arial"/>
         </w:rPr>
       </w:pPr>
@@ -4143,28 +3916,1523 @@
             <w:rStyle w:val="Hyperlink"/>
             <w:rFonts w:ascii="Arial" w:hAnsi="Arial" w:cs="Arial"/>
           </w:rPr>
-          <w:t>https://share.streamlit.io/mislavcaleta/breast-c</w:t>
-        </w:r>
-        <w:bookmarkStart w:id="10" w:name="_GoBack"/>
-        <w:bookmarkEnd w:id="10"/>
-        <w:r>
-          <w:rPr>
-            <w:rStyle w:val="Hyperlink"/>
-            <w:rFonts w:ascii="Arial" w:hAnsi="Arial" w:cs="Arial"/>
-          </w:rPr>
-          <w:t>a</w:t>
+          <w:t>https://share.streamlit.io/mislavcaleta/breast-cancer-tumor-classificati</w:t>
         </w:r>
         <w:r>
           <w:rPr>
             <w:rStyle w:val="Hyperlink"/>
             <w:rFonts w:ascii="Arial" w:hAnsi="Arial" w:cs="Arial"/>
           </w:rPr>
-          <w:t>ncer-tumor-classification/main/streamlitApp.py</w:t>
+          <w:t>o</w:t>
+        </w:r>
+        <w:r>
+          <w:rPr>
+            <w:rStyle w:val="Hyperlink"/>
+            <w:rFonts w:ascii="Arial" w:hAnsi="Arial" w:cs="Arial"/>
+          </w:rPr>
+          <w:t>n/main/streamlitApp.py</w:t>
         </w:r>
       </w:hyperlink>
     </w:p>
     <w:p>
       <w:pPr>
+        <w:spacing w:line="360" w:lineRule="auto"/>
+        <w:jc w:val="both"/>
+        <w:rPr>
+          <w:rStyle w:val="Hyperlink"/>
+          <w:rFonts w:ascii="Arial" w:hAnsi="Arial" w:cs="Arial"/>
+          <w:sz w:val="28"/>
+          <w:szCs w:val="28"/>
+        </w:rPr>
+      </w:pPr>
+    </w:p>
+    <w:p>
+      <w:pPr>
+        <w:pStyle w:val="Heading1"/>
+        <w:rPr>
+          <w:rStyle w:val="Hyperlink"/>
+          <w:rFonts w:ascii="Arial" w:hAnsi="Arial" w:cs="Arial"/>
+          <w:b/>
+          <w:color w:val="000000" w:themeColor="text1"/>
+          <w:u w:val="none"/>
+        </w:rPr>
+      </w:pPr>
+      <w:bookmarkStart w:id="10" w:name="_Toc97049173"/>
+      <w:r>
+        <w:rPr>
+          <w:rStyle w:val="Hyperlink"/>
+          <w:rFonts w:ascii="Arial" w:hAnsi="Arial" w:cs="Arial"/>
+          <w:b/>
+          <w:color w:val="000000" w:themeColor="text1"/>
+          <w:u w:val="none"/>
+        </w:rPr>
+        <w:t>6. Analiza Rezultata</w:t>
+      </w:r>
+      <w:bookmarkEnd w:id="10"/>
+    </w:p>
+    <w:p>
+      <w:pPr>
+        <w:rPr>
+          <w:rFonts w:ascii="Arial" w:hAnsi="Arial" w:cs="Arial"/>
+          <w:sz w:val="28"/>
+          <w:szCs w:val="28"/>
+        </w:rPr>
+      </w:pPr>
+    </w:p>
+    <w:p>
+      <w:pPr>
+        <w:rPr>
+          <w:rFonts w:ascii="Arial" w:hAnsi="Arial" w:cs="Arial"/>
+          <w:sz w:val="24"/>
+          <w:szCs w:val="24"/>
+        </w:rPr>
+      </w:pPr>
+      <w:r>
+        <w:rPr>
+          <w:rFonts w:ascii="Arial" w:hAnsi="Arial" w:cs="Arial"/>
+          <w:sz w:val="24"/>
+          <w:szCs w:val="24"/>
+        </w:rPr>
+        <w:t>Logistička regresija – validacija</w:t>
+      </w:r>
+    </w:p>
+    <w:tbl>
+      <w:tblPr>
+        <w:tblStyle w:val="TableGrid"/>
+        <w:tblW w:w="0" w:type="auto"/>
+        <w:tblLook w:val="04A0" w:firstRow="1" w:lastRow="0" w:firstColumn="1" w:lastColumn="0" w:noHBand="0" w:noVBand="1"/>
+      </w:tblPr>
+      <w:tblGrid>
+        <w:gridCol w:w="3116"/>
+        <w:gridCol w:w="3117"/>
+        <w:gridCol w:w="3117"/>
+      </w:tblGrid>
+      <w:tr>
+        <w:tc>
+          <w:tcPr>
+            <w:tcW w:w="3116" w:type="dxa"/>
+          </w:tcPr>
+          <w:p>
+            <w:pPr>
+              <w:rPr>
+                <w:rFonts w:ascii="Arial" w:hAnsi="Arial" w:cs="Arial"/>
+                <w:sz w:val="24"/>
+                <w:szCs w:val="24"/>
+              </w:rPr>
+            </w:pPr>
+          </w:p>
+        </w:tc>
+        <w:tc>
+          <w:tcPr>
+            <w:tcW w:w="3117" w:type="dxa"/>
+          </w:tcPr>
+          <w:p>
+            <w:pPr>
+              <w:rPr>
+                <w:rFonts w:ascii="Arial" w:hAnsi="Arial" w:cs="Arial"/>
+                <w:sz w:val="24"/>
+                <w:szCs w:val="24"/>
+              </w:rPr>
+            </w:pPr>
+            <w:r>
+              <w:rPr>
+                <w:rFonts w:ascii="Arial" w:hAnsi="Arial" w:cs="Arial"/>
+                <w:sz w:val="24"/>
+                <w:szCs w:val="24"/>
+              </w:rPr>
+              <w:t>Linearna granica</w:t>
+            </w:r>
+          </w:p>
+        </w:tc>
+        <w:tc>
+          <w:tcPr>
+            <w:tcW w:w="3117" w:type="dxa"/>
+          </w:tcPr>
+          <w:p>
+            <w:pPr>
+              <w:rPr>
+                <w:rFonts w:ascii="Arial" w:hAnsi="Arial" w:cs="Arial"/>
+                <w:sz w:val="24"/>
+                <w:szCs w:val="24"/>
+              </w:rPr>
+            </w:pPr>
+            <w:r>
+              <w:rPr>
+                <w:rFonts w:ascii="Arial" w:hAnsi="Arial" w:cs="Arial"/>
+                <w:sz w:val="24"/>
+                <w:szCs w:val="24"/>
+              </w:rPr>
+              <w:t>Nelinearna granica</w:t>
+            </w:r>
+          </w:p>
+        </w:tc>
+      </w:tr>
+      <w:tr>
+        <w:tc>
+          <w:tcPr>
+            <w:tcW w:w="3116" w:type="dxa"/>
+          </w:tcPr>
+          <w:p>
+            <w:pPr>
+              <w:rPr>
+                <w:rFonts w:ascii="Arial" w:hAnsi="Arial" w:cs="Arial"/>
+                <w:sz w:val="24"/>
+                <w:szCs w:val="24"/>
+              </w:rPr>
+            </w:pPr>
+            <w:r>
+              <w:rPr>
+                <w:rFonts w:ascii="Arial" w:hAnsi="Arial" w:cs="Arial"/>
+                <w:sz w:val="24"/>
+                <w:szCs w:val="24"/>
+              </w:rPr>
+              <w:t>Srednja vrijednost 10 točnosti tokom k-unakrsne validacije</w:t>
+            </w:r>
+          </w:p>
+        </w:tc>
+        <w:tc>
+          <w:tcPr>
+            <w:tcW w:w="3117" w:type="dxa"/>
+          </w:tcPr>
+          <w:p>
+            <w:pPr>
+              <w:rPr>
+                <w:rFonts w:ascii="Arial" w:hAnsi="Arial" w:cs="Arial"/>
+                <w:sz w:val="24"/>
+                <w:szCs w:val="24"/>
+              </w:rPr>
+            </w:pPr>
+            <w:r>
+              <w:rPr>
+                <w:rFonts w:ascii="Arial" w:hAnsi="Arial" w:cs="Arial"/>
+                <w:sz w:val="24"/>
+                <w:szCs w:val="24"/>
+              </w:rPr>
+              <w:t>0.9675</w:t>
+            </w:r>
+          </w:p>
+        </w:tc>
+        <w:tc>
+          <w:tcPr>
+            <w:tcW w:w="3117" w:type="dxa"/>
+          </w:tcPr>
+          <w:p>
+            <w:pPr>
+              <w:rPr>
+                <w:rFonts w:ascii="Arial" w:hAnsi="Arial" w:cs="Arial"/>
+                <w:sz w:val="24"/>
+                <w:szCs w:val="24"/>
+              </w:rPr>
+            </w:pPr>
+            <w:r>
+              <w:rPr>
+                <w:rFonts w:ascii="Arial" w:hAnsi="Arial" w:cs="Arial"/>
+                <w:sz w:val="24"/>
+                <w:szCs w:val="24"/>
+              </w:rPr>
+              <w:t>0.9426</w:t>
+            </w:r>
+          </w:p>
+        </w:tc>
+      </w:tr>
+      <w:tr>
+        <w:tc>
+          <w:tcPr>
+            <w:tcW w:w="3116" w:type="dxa"/>
+          </w:tcPr>
+          <w:p>
+            <w:pPr>
+              <w:rPr>
+                <w:rFonts w:ascii="Arial" w:hAnsi="Arial" w:cs="Arial"/>
+                <w:sz w:val="24"/>
+                <w:szCs w:val="24"/>
+              </w:rPr>
+            </w:pPr>
+            <w:r>
+              <w:rPr>
+                <w:rFonts w:ascii="Arial" w:hAnsi="Arial" w:cs="Arial"/>
+                <w:sz w:val="24"/>
+                <w:szCs w:val="24"/>
+              </w:rPr>
+              <w:lastRenderedPageBreak/>
+              <w:t xml:space="preserve">Srednja </w:t>
+            </w:r>
+            <w:r>
+              <w:rPr>
+                <w:rFonts w:ascii="Arial" w:hAnsi="Arial" w:cs="Arial"/>
+                <w:sz w:val="24"/>
+                <w:szCs w:val="24"/>
+              </w:rPr>
+              <w:t>vrijednost 10 odziva</w:t>
+            </w:r>
+            <w:r>
+              <w:rPr>
+                <w:rFonts w:ascii="Arial" w:hAnsi="Arial" w:cs="Arial"/>
+                <w:sz w:val="24"/>
+                <w:szCs w:val="24"/>
+              </w:rPr>
+              <w:t xml:space="preserve"> tokom k-unakrsne validacije</w:t>
+            </w:r>
+          </w:p>
+        </w:tc>
+        <w:tc>
+          <w:tcPr>
+            <w:tcW w:w="3117" w:type="dxa"/>
+          </w:tcPr>
+          <w:p>
+            <w:pPr>
+              <w:rPr>
+                <w:rFonts w:ascii="Arial" w:hAnsi="Arial" w:cs="Arial"/>
+                <w:sz w:val="24"/>
+                <w:szCs w:val="24"/>
+              </w:rPr>
+            </w:pPr>
+            <w:r>
+              <w:rPr>
+                <w:rFonts w:ascii="Arial" w:hAnsi="Arial" w:cs="Arial"/>
+                <w:sz w:val="24"/>
+                <w:szCs w:val="24"/>
+              </w:rPr>
+              <w:t>0.9509</w:t>
+            </w:r>
+          </w:p>
+        </w:tc>
+        <w:tc>
+          <w:tcPr>
+            <w:tcW w:w="3117" w:type="dxa"/>
+          </w:tcPr>
+          <w:p>
+            <w:pPr>
+              <w:rPr>
+                <w:rFonts w:ascii="Arial" w:hAnsi="Arial" w:cs="Arial"/>
+                <w:sz w:val="24"/>
+                <w:szCs w:val="24"/>
+              </w:rPr>
+            </w:pPr>
+            <w:r>
+              <w:rPr>
+                <w:rFonts w:ascii="Arial" w:hAnsi="Arial" w:cs="Arial"/>
+                <w:sz w:val="24"/>
+                <w:szCs w:val="24"/>
+              </w:rPr>
+              <w:t>0.9509</w:t>
+            </w:r>
+          </w:p>
+        </w:tc>
+      </w:tr>
+      <w:tr>
+        <w:tc>
+          <w:tcPr>
+            <w:tcW w:w="3116" w:type="dxa"/>
+          </w:tcPr>
+          <w:p>
+            <w:pPr>
+              <w:rPr>
+                <w:rFonts w:ascii="Arial" w:hAnsi="Arial" w:cs="Arial"/>
+                <w:sz w:val="24"/>
+                <w:szCs w:val="24"/>
+              </w:rPr>
+            </w:pPr>
+            <w:r>
+              <w:rPr>
+                <w:rFonts w:ascii="Arial" w:hAnsi="Arial" w:cs="Arial"/>
+                <w:sz w:val="24"/>
+                <w:szCs w:val="24"/>
+              </w:rPr>
+              <w:t>Standardna devijacija točnosti</w:t>
+            </w:r>
+          </w:p>
+        </w:tc>
+        <w:tc>
+          <w:tcPr>
+            <w:tcW w:w="3117" w:type="dxa"/>
+          </w:tcPr>
+          <w:p>
+            <w:pPr>
+              <w:rPr>
+                <w:rFonts w:ascii="Arial" w:hAnsi="Arial" w:cs="Arial"/>
+                <w:sz w:val="24"/>
+                <w:szCs w:val="24"/>
+              </w:rPr>
+            </w:pPr>
+            <w:r>
+              <w:rPr>
+                <w:rFonts w:ascii="Arial" w:hAnsi="Arial" w:cs="Arial"/>
+                <w:sz w:val="24"/>
+                <w:szCs w:val="24"/>
+              </w:rPr>
+              <w:t>0.021</w:t>
+            </w:r>
+          </w:p>
+        </w:tc>
+        <w:tc>
+          <w:tcPr>
+            <w:tcW w:w="3117" w:type="dxa"/>
+          </w:tcPr>
+          <w:p>
+            <w:pPr>
+              <w:rPr>
+                <w:rFonts w:ascii="Arial" w:hAnsi="Arial" w:cs="Arial"/>
+                <w:sz w:val="24"/>
+                <w:szCs w:val="24"/>
+              </w:rPr>
+            </w:pPr>
+            <w:r>
+              <w:rPr>
+                <w:rFonts w:ascii="Arial" w:hAnsi="Arial" w:cs="Arial"/>
+                <w:sz w:val="24"/>
+                <w:szCs w:val="24"/>
+              </w:rPr>
+              <w:t>0.0297</w:t>
+            </w:r>
+          </w:p>
+        </w:tc>
+      </w:tr>
+      <w:tr>
+        <w:tc>
+          <w:tcPr>
+            <w:tcW w:w="3116" w:type="dxa"/>
+          </w:tcPr>
+          <w:p>
+            <w:pPr>
+              <w:rPr>
+                <w:rFonts w:ascii="Arial" w:hAnsi="Arial" w:cs="Arial"/>
+                <w:sz w:val="24"/>
+                <w:szCs w:val="24"/>
+              </w:rPr>
+            </w:pPr>
+            <w:r>
+              <w:rPr>
+                <w:rFonts w:ascii="Arial" w:hAnsi="Arial" w:cs="Arial"/>
+                <w:sz w:val="24"/>
+                <w:szCs w:val="24"/>
+              </w:rPr>
+              <w:t>Standardna devijacija odziva</w:t>
+            </w:r>
+          </w:p>
+        </w:tc>
+        <w:tc>
+          <w:tcPr>
+            <w:tcW w:w="3117" w:type="dxa"/>
+          </w:tcPr>
+          <w:p>
+            <w:pPr>
+              <w:rPr>
+                <w:rFonts w:ascii="Arial" w:hAnsi="Arial" w:cs="Arial"/>
+                <w:sz w:val="24"/>
+                <w:szCs w:val="24"/>
+              </w:rPr>
+            </w:pPr>
+            <w:r>
+              <w:rPr>
+                <w:rFonts w:ascii="Arial" w:hAnsi="Arial" w:cs="Arial"/>
+                <w:sz w:val="24"/>
+                <w:szCs w:val="24"/>
+              </w:rPr>
+              <w:t>0.0454</w:t>
+            </w:r>
+          </w:p>
+        </w:tc>
+        <w:tc>
+          <w:tcPr>
+            <w:tcW w:w="3117" w:type="dxa"/>
+          </w:tcPr>
+          <w:p>
+            <w:pPr>
+              <w:rPr>
+                <w:rFonts w:ascii="Arial" w:hAnsi="Arial" w:cs="Arial"/>
+                <w:sz w:val="24"/>
+                <w:szCs w:val="24"/>
+              </w:rPr>
+            </w:pPr>
+            <w:r>
+              <w:rPr>
+                <w:rFonts w:ascii="Arial" w:hAnsi="Arial" w:cs="Arial"/>
+                <w:sz w:val="24"/>
+                <w:szCs w:val="24"/>
+              </w:rPr>
+              <w:t>0.0759</w:t>
+            </w:r>
+          </w:p>
+        </w:tc>
+      </w:tr>
+    </w:tbl>
+    <w:p>
+      <w:pPr>
+        <w:rPr>
+          <w:rFonts w:ascii="Arial" w:hAnsi="Arial" w:cs="Arial"/>
+          <w:sz w:val="24"/>
+          <w:szCs w:val="24"/>
+        </w:rPr>
+      </w:pPr>
+    </w:p>
+    <w:p>
+      <w:pPr>
+        <w:rPr>
+          <w:rFonts w:ascii="Arial" w:hAnsi="Arial" w:cs="Arial"/>
+          <w:sz w:val="24"/>
+          <w:szCs w:val="24"/>
+        </w:rPr>
+      </w:pPr>
+      <w:r>
+        <w:rPr>
+          <w:rFonts w:ascii="Arial" w:hAnsi="Arial" w:cs="Arial"/>
+          <w:sz w:val="24"/>
+          <w:szCs w:val="24"/>
+        </w:rPr>
+        <w:t>Odzivi su isti, ali točnost modela s linearnom granicom je veća, također je standardna devijacija odziva manja, što je bolje. Zbog navedenih razloga izabran je model s linearnom granicom</w:t>
+      </w:r>
+    </w:p>
+    <w:p>
+      <w:pPr>
+        <w:rPr>
+          <w:rFonts w:ascii="Arial" w:hAnsi="Arial" w:cs="Arial"/>
+          <w:sz w:val="24"/>
+          <w:szCs w:val="24"/>
+        </w:rPr>
+      </w:pPr>
+    </w:p>
+    <w:p>
+      <w:pPr>
+        <w:rPr>
+          <w:rFonts w:ascii="Arial" w:hAnsi="Arial" w:cs="Arial"/>
+          <w:sz w:val="24"/>
+          <w:szCs w:val="24"/>
+        </w:rPr>
+      </w:pPr>
+      <w:r>
+        <w:rPr>
+          <w:rFonts w:ascii="Arial" w:hAnsi="Arial" w:cs="Arial"/>
+          <w:sz w:val="24"/>
+          <w:szCs w:val="24"/>
+        </w:rPr>
+        <w:t>Logistička regresija – testiranje odabranog modela na testnim podacima</w:t>
+      </w:r>
+    </w:p>
+    <w:p>
+      <w:pPr>
+        <w:rPr>
+          <w:rFonts w:ascii="Arial" w:hAnsi="Arial" w:cs="Arial"/>
+          <w:sz w:val="24"/>
+          <w:szCs w:val="24"/>
+        </w:rPr>
+      </w:pPr>
+    </w:p>
+    <w:p>
+      <w:pPr>
+        <w:rPr>
+          <w:rFonts w:ascii="Arial" w:hAnsi="Arial" w:cs="Arial"/>
+          <w:sz w:val="24"/>
+          <w:szCs w:val="24"/>
+        </w:rPr>
+      </w:pPr>
+      <w:r>
+        <w:rPr>
+          <w:rFonts w:ascii="Arial" w:hAnsi="Arial" w:cs="Arial"/>
+          <w:sz w:val="24"/>
+          <w:szCs w:val="24"/>
+        </w:rPr>
+        <w:t>Točnost – 0.9657</w:t>
+      </w:r>
+    </w:p>
+    <w:p>
+      <w:pPr>
+        <w:rPr>
+          <w:rFonts w:ascii="Arial" w:hAnsi="Arial" w:cs="Arial"/>
+          <w:sz w:val="24"/>
+          <w:szCs w:val="24"/>
+        </w:rPr>
+      </w:pPr>
+      <w:r>
+        <w:rPr>
+          <w:rFonts w:ascii="Arial" w:hAnsi="Arial" w:cs="Arial"/>
+          <w:sz w:val="24"/>
+          <w:szCs w:val="24"/>
+        </w:rPr>
+        <w:t>Odziv – 0.931</w:t>
+      </w:r>
+    </w:p>
+    <w:p>
+      <w:pPr>
+        <w:rPr>
+          <w:rFonts w:ascii="Arial" w:hAnsi="Arial" w:cs="Arial"/>
+          <w:sz w:val="24"/>
+          <w:szCs w:val="24"/>
+        </w:rPr>
+      </w:pPr>
+      <w:r>
+        <w:rPr>
+          <w:rFonts w:ascii="Arial" w:hAnsi="Arial" w:cs="Arial"/>
+          <w:sz w:val="24"/>
+          <w:szCs w:val="24"/>
+        </w:rPr>
+        <w:t>Matrica zabune:</w:t>
+      </w:r>
+    </w:p>
+    <w:p>
+      <w:pPr>
+        <w:rPr>
+          <w:rFonts w:ascii="Arial" w:hAnsi="Arial" w:cs="Arial"/>
+          <w:sz w:val="24"/>
+          <w:szCs w:val="24"/>
+        </w:rPr>
+      </w:pPr>
+      <w:r>
+        <w:rPr>
+          <w:noProof/>
+          <w:lang w:val="en-US"/>
+        </w:rPr>
+        <w:drawing>
+          <wp:inline distT="0" distB="0" distL="0" distR="0" wp14:anchorId="4CC4793C" wp14:editId="2B0D52CE">
+            <wp:extent cx="2324100" cy="2450869"/>
+            <wp:effectExtent l="0" t="0" r="0" b="6985"/>
+            <wp:docPr id="13" name="Picture 13"/>
+            <wp:cNvGraphicFramePr>
+              <a:graphicFrameLocks xmlns:a="http://schemas.openxmlformats.org/drawingml/2006/main" noChangeAspect="1"/>
+            </wp:cNvGraphicFramePr>
+            <a:graphic xmlns:a="http://schemas.openxmlformats.org/drawingml/2006/main">
+              <a:graphicData uri="http://schemas.openxmlformats.org/drawingml/2006/picture">
+                <pic:pic xmlns:pic="http://schemas.openxmlformats.org/drawingml/2006/picture">
+                  <pic:nvPicPr>
+                    <pic:cNvPr id="1" name=""/>
+                    <pic:cNvPicPr/>
+                  </pic:nvPicPr>
+                  <pic:blipFill rotWithShape="1">
+                    <a:blip r:embed="rId19"/>
+                    <a:srcRect l="28205" t="45964" r="54167" b="20988"/>
+                    <a:stretch/>
+                  </pic:blipFill>
+                  <pic:spPr bwMode="auto">
+                    <a:xfrm>
+                      <a:off x="0" y="0"/>
+                      <a:ext cx="2330271" cy="2457377"/>
+                    </a:xfrm>
+                    <a:prstGeom prst="rect">
+                      <a:avLst/>
+                    </a:prstGeom>
+                    <a:ln>
+                      <a:noFill/>
+                    </a:ln>
+                    <a:extLst>
+                      <a:ext uri="{53640926-AAD7-44D8-BBD7-CCE9431645EC}">
+                        <a14:shadowObscured xmlns:a14="http://schemas.microsoft.com/office/drawing/2010/main"/>
+                      </a:ext>
+                    </a:extLst>
+                  </pic:spPr>
+                </pic:pic>
+              </a:graphicData>
+            </a:graphic>
+          </wp:inline>
+        </w:drawing>
+      </w:r>
+      <w:bookmarkStart w:id="11" w:name="_GoBack"/>
+      <w:bookmarkEnd w:id="11"/>
+    </w:p>
+    <w:p>
+      <w:pPr>
+        <w:rPr>
+          <w:rFonts w:ascii="Arial" w:hAnsi="Arial" w:cs="Arial"/>
+          <w:sz w:val="24"/>
+          <w:szCs w:val="24"/>
+        </w:rPr>
+      </w:pPr>
+    </w:p>
+    <w:p>
+      <w:pPr>
+        <w:rPr>
+          <w:rFonts w:ascii="Arial" w:hAnsi="Arial" w:cs="Arial"/>
+          <w:sz w:val="24"/>
+          <w:szCs w:val="24"/>
+        </w:rPr>
+      </w:pPr>
+      <w:r>
+        <w:rPr>
+          <w:rFonts w:ascii="Arial" w:hAnsi="Arial" w:cs="Arial"/>
+          <w:sz w:val="24"/>
+          <w:szCs w:val="24"/>
+        </w:rPr>
+        <w:t xml:space="preserve">Stroj potpornih vektora – testiranje modela </w:t>
+      </w:r>
+      <w:r>
+        <w:rPr>
+          <w:rFonts w:ascii="Arial" w:hAnsi="Arial" w:cs="Arial"/>
+          <w:sz w:val="24"/>
+          <w:szCs w:val="24"/>
+        </w:rPr>
+        <w:t xml:space="preserve">na testnim podacima </w:t>
+      </w:r>
+      <w:r>
+        <w:rPr>
+          <w:rFonts w:ascii="Arial" w:hAnsi="Arial" w:cs="Arial"/>
+          <w:sz w:val="24"/>
+          <w:szCs w:val="24"/>
+        </w:rPr>
+        <w:t>(odmah je izabran model bez validacije)</w:t>
+      </w:r>
+    </w:p>
+    <w:p>
+      <w:pPr>
+        <w:rPr>
+          <w:rFonts w:ascii="Arial" w:hAnsi="Arial" w:cs="Arial"/>
+          <w:sz w:val="24"/>
+          <w:szCs w:val="24"/>
+        </w:rPr>
+      </w:pPr>
+    </w:p>
+    <w:p>
+      <w:pPr>
+        <w:rPr>
+          <w:rFonts w:ascii="Arial" w:hAnsi="Arial" w:cs="Arial"/>
+          <w:sz w:val="24"/>
+          <w:szCs w:val="24"/>
+        </w:rPr>
+      </w:pPr>
+      <w:r>
+        <w:rPr>
+          <w:rFonts w:ascii="Arial" w:hAnsi="Arial" w:cs="Arial"/>
+          <w:sz w:val="24"/>
+          <w:szCs w:val="24"/>
+        </w:rPr>
+        <w:t>Točnost – 0.9657</w:t>
+      </w:r>
+    </w:p>
+    <w:p>
+      <w:pPr>
+        <w:rPr>
+          <w:rFonts w:ascii="Arial" w:hAnsi="Arial" w:cs="Arial"/>
+          <w:sz w:val="24"/>
+          <w:szCs w:val="24"/>
+        </w:rPr>
+      </w:pPr>
+      <w:r>
+        <w:rPr>
+          <w:rFonts w:ascii="Arial" w:hAnsi="Arial" w:cs="Arial"/>
+          <w:sz w:val="24"/>
+          <w:szCs w:val="24"/>
+        </w:rPr>
+        <w:t>Odziv – 0.</w:t>
+      </w:r>
+      <w:r>
+        <w:rPr>
+          <w:rFonts w:ascii="Arial" w:hAnsi="Arial" w:cs="Arial"/>
+          <w:sz w:val="24"/>
+          <w:szCs w:val="24"/>
+        </w:rPr>
+        <w:t>9655</w:t>
+      </w:r>
+    </w:p>
+    <w:p>
+      <w:pPr>
+        <w:rPr>
+          <w:rFonts w:ascii="Arial" w:hAnsi="Arial" w:cs="Arial"/>
+          <w:sz w:val="24"/>
+          <w:szCs w:val="24"/>
+        </w:rPr>
+      </w:pPr>
+      <w:r>
+        <w:rPr>
+          <w:rFonts w:ascii="Arial" w:hAnsi="Arial" w:cs="Arial"/>
+          <w:sz w:val="24"/>
+          <w:szCs w:val="24"/>
+        </w:rPr>
+        <w:lastRenderedPageBreak/>
+        <w:t>Matrica zabune:</w:t>
+      </w:r>
+    </w:p>
+    <w:p>
+      <w:pPr>
+        <w:rPr>
+          <w:rFonts w:ascii="Arial" w:hAnsi="Arial" w:cs="Arial"/>
+          <w:sz w:val="24"/>
+          <w:szCs w:val="24"/>
+        </w:rPr>
+      </w:pPr>
+      <w:r>
+        <w:rPr>
+          <w:noProof/>
+          <w:lang w:val="en-US"/>
+        </w:rPr>
+        <w:drawing>
+          <wp:inline distT="0" distB="0" distL="0" distR="0" wp14:anchorId="62B96A2D" wp14:editId="2DE9A397">
+            <wp:extent cx="2165350" cy="2282748"/>
+            <wp:effectExtent l="0" t="0" r="6350" b="3810"/>
+            <wp:docPr id="14" name="Picture 14"/>
+            <wp:cNvGraphicFramePr>
+              <a:graphicFrameLocks xmlns:a="http://schemas.openxmlformats.org/drawingml/2006/main" noChangeAspect="1"/>
+            </wp:cNvGraphicFramePr>
+            <a:graphic xmlns:a="http://schemas.openxmlformats.org/drawingml/2006/main">
+              <a:graphicData uri="http://schemas.openxmlformats.org/drawingml/2006/picture">
+                <pic:pic xmlns:pic="http://schemas.openxmlformats.org/drawingml/2006/picture">
+                  <pic:nvPicPr>
+                    <pic:cNvPr id="1" name=""/>
+                    <pic:cNvPicPr/>
+                  </pic:nvPicPr>
+                  <pic:blipFill rotWithShape="1">
+                    <a:blip r:embed="rId20"/>
+                    <a:srcRect l="27991" t="38366" r="54274" b="28395"/>
+                    <a:stretch/>
+                  </pic:blipFill>
+                  <pic:spPr bwMode="auto">
+                    <a:xfrm>
+                      <a:off x="0" y="0"/>
+                      <a:ext cx="2167985" cy="2285526"/>
+                    </a:xfrm>
+                    <a:prstGeom prst="rect">
+                      <a:avLst/>
+                    </a:prstGeom>
+                    <a:ln>
+                      <a:noFill/>
+                    </a:ln>
+                    <a:extLst>
+                      <a:ext uri="{53640926-AAD7-44D8-BBD7-CCE9431645EC}">
+                        <a14:shadowObscured xmlns:a14="http://schemas.microsoft.com/office/drawing/2010/main"/>
+                      </a:ext>
+                    </a:extLst>
+                  </pic:spPr>
+                </pic:pic>
+              </a:graphicData>
+            </a:graphic>
+          </wp:inline>
+        </w:drawing>
+      </w:r>
+    </w:p>
+    <w:p>
+      <w:pPr>
+        <w:spacing w:line="360" w:lineRule="auto"/>
+        <w:jc w:val="both"/>
+        <w:rPr>
+          <w:rFonts w:ascii="Arial" w:hAnsi="Arial" w:cs="Arial"/>
+          <w:sz w:val="24"/>
+          <w:szCs w:val="24"/>
+        </w:rPr>
+      </w:pPr>
+      <w:r>
+        <w:rPr>
+          <w:rFonts w:ascii="Arial" w:hAnsi="Arial" w:cs="Arial"/>
+          <w:sz w:val="24"/>
+          <w:szCs w:val="24"/>
+        </w:rPr>
+        <w:t>K najbližih susjeda – validacija</w:t>
+      </w:r>
+    </w:p>
+    <w:tbl>
+      <w:tblPr>
+        <w:tblStyle w:val="TableGrid"/>
+        <w:tblW w:w="0" w:type="auto"/>
+        <w:tblLook w:val="04A0" w:firstRow="1" w:lastRow="0" w:firstColumn="1" w:lastColumn="0" w:noHBand="0" w:noVBand="1"/>
+      </w:tblPr>
+      <w:tblGrid>
+        <w:gridCol w:w="2337"/>
+        <w:gridCol w:w="2337"/>
+        <w:gridCol w:w="2338"/>
+        <w:gridCol w:w="2338"/>
+      </w:tblGrid>
+      <w:tr>
+        <w:tc>
+          <w:tcPr>
+            <w:tcW w:w="2337" w:type="dxa"/>
+          </w:tcPr>
+          <w:p>
+            <w:pPr>
+              <w:spacing w:line="360" w:lineRule="auto"/>
+              <w:jc w:val="both"/>
+              <w:rPr>
+                <w:rFonts w:ascii="Arial" w:hAnsi="Arial" w:cs="Arial"/>
+                <w:sz w:val="24"/>
+                <w:szCs w:val="24"/>
+              </w:rPr>
+            </w:pPr>
+          </w:p>
+        </w:tc>
+        <w:tc>
+          <w:tcPr>
+            <w:tcW w:w="2337" w:type="dxa"/>
+          </w:tcPr>
+          <w:p>
+            <w:pPr>
+              <w:spacing w:line="360" w:lineRule="auto"/>
+              <w:jc w:val="both"/>
+              <w:rPr>
+                <w:rFonts w:ascii="Arial" w:hAnsi="Arial" w:cs="Arial"/>
+                <w:sz w:val="24"/>
+                <w:szCs w:val="24"/>
+              </w:rPr>
+            </w:pPr>
+            <w:r>
+              <w:rPr>
+                <w:rFonts w:ascii="Arial" w:hAnsi="Arial" w:cs="Arial"/>
+                <w:sz w:val="24"/>
+                <w:szCs w:val="24"/>
+              </w:rPr>
+              <w:t>3 susjeda</w:t>
+            </w:r>
+          </w:p>
+        </w:tc>
+        <w:tc>
+          <w:tcPr>
+            <w:tcW w:w="2338" w:type="dxa"/>
+          </w:tcPr>
+          <w:p>
+            <w:pPr>
+              <w:spacing w:line="360" w:lineRule="auto"/>
+              <w:jc w:val="both"/>
+              <w:rPr>
+                <w:rFonts w:ascii="Arial" w:hAnsi="Arial" w:cs="Arial"/>
+                <w:sz w:val="24"/>
+                <w:szCs w:val="24"/>
+              </w:rPr>
+            </w:pPr>
+            <w:r>
+              <w:rPr>
+                <w:rFonts w:ascii="Arial" w:hAnsi="Arial" w:cs="Arial"/>
+                <w:sz w:val="24"/>
+                <w:szCs w:val="24"/>
+              </w:rPr>
+              <w:t>4 susjeda</w:t>
+            </w:r>
+          </w:p>
+        </w:tc>
+        <w:tc>
+          <w:tcPr>
+            <w:tcW w:w="2338" w:type="dxa"/>
+          </w:tcPr>
+          <w:p>
+            <w:pPr>
+              <w:spacing w:line="360" w:lineRule="auto"/>
+              <w:jc w:val="both"/>
+              <w:rPr>
+                <w:rFonts w:ascii="Arial" w:hAnsi="Arial" w:cs="Arial"/>
+                <w:sz w:val="24"/>
+                <w:szCs w:val="24"/>
+              </w:rPr>
+            </w:pPr>
+            <w:r>
+              <w:rPr>
+                <w:rFonts w:ascii="Arial" w:hAnsi="Arial" w:cs="Arial"/>
+                <w:sz w:val="24"/>
+                <w:szCs w:val="24"/>
+              </w:rPr>
+              <w:t>5 susjeda</w:t>
+            </w:r>
+          </w:p>
+        </w:tc>
+      </w:tr>
+      <w:tr>
+        <w:tc>
+          <w:tcPr>
+            <w:tcW w:w="2337" w:type="dxa"/>
+          </w:tcPr>
+          <w:p>
+            <w:pPr>
+              <w:rPr>
+                <w:rFonts w:ascii="Arial" w:hAnsi="Arial" w:cs="Arial"/>
+                <w:sz w:val="24"/>
+                <w:szCs w:val="24"/>
+              </w:rPr>
+            </w:pPr>
+            <w:r>
+              <w:rPr>
+                <w:rFonts w:ascii="Arial" w:hAnsi="Arial" w:cs="Arial"/>
+                <w:sz w:val="24"/>
+                <w:szCs w:val="24"/>
+              </w:rPr>
+              <w:t>Srednja vrijednost 10 točnosti tokom k-unakrsne validacije</w:t>
+            </w:r>
+          </w:p>
+        </w:tc>
+        <w:tc>
+          <w:tcPr>
+            <w:tcW w:w="2337" w:type="dxa"/>
+          </w:tcPr>
+          <w:p>
+            <w:pPr>
+              <w:spacing w:line="360" w:lineRule="auto"/>
+              <w:jc w:val="both"/>
+              <w:rPr>
+                <w:rFonts w:ascii="Arial" w:hAnsi="Arial" w:cs="Arial"/>
+                <w:sz w:val="24"/>
+                <w:szCs w:val="24"/>
+              </w:rPr>
+            </w:pPr>
+            <w:r>
+              <w:rPr>
+                <w:rFonts w:ascii="Arial" w:hAnsi="Arial" w:cs="Arial"/>
+                <w:sz w:val="24"/>
+                <w:szCs w:val="24"/>
+              </w:rPr>
+              <w:t>0.9751</w:t>
+            </w:r>
+          </w:p>
+        </w:tc>
+        <w:tc>
+          <w:tcPr>
+            <w:tcW w:w="2338" w:type="dxa"/>
+          </w:tcPr>
+          <w:p>
+            <w:pPr>
+              <w:spacing w:line="360" w:lineRule="auto"/>
+              <w:jc w:val="both"/>
+              <w:rPr>
+                <w:rFonts w:ascii="Arial" w:hAnsi="Arial" w:cs="Arial"/>
+                <w:sz w:val="24"/>
+                <w:szCs w:val="24"/>
+              </w:rPr>
+            </w:pPr>
+            <w:r>
+              <w:rPr>
+                <w:rFonts w:ascii="Arial" w:hAnsi="Arial" w:cs="Arial"/>
+                <w:sz w:val="24"/>
+                <w:szCs w:val="24"/>
+              </w:rPr>
+              <w:t>0.9675</w:t>
+            </w:r>
+          </w:p>
+        </w:tc>
+        <w:tc>
+          <w:tcPr>
+            <w:tcW w:w="2338" w:type="dxa"/>
+          </w:tcPr>
+          <w:p>
+            <w:pPr>
+              <w:spacing w:line="360" w:lineRule="auto"/>
+              <w:jc w:val="both"/>
+              <w:rPr>
+                <w:rFonts w:ascii="Arial" w:hAnsi="Arial" w:cs="Arial"/>
+                <w:sz w:val="24"/>
+                <w:szCs w:val="24"/>
+              </w:rPr>
+            </w:pPr>
+            <w:r>
+              <w:rPr>
+                <w:rFonts w:ascii="Arial" w:hAnsi="Arial" w:cs="Arial"/>
+                <w:sz w:val="24"/>
+                <w:szCs w:val="24"/>
+              </w:rPr>
+              <w:t>0.9732</w:t>
+            </w:r>
+          </w:p>
+        </w:tc>
+      </w:tr>
+      <w:tr>
+        <w:tc>
+          <w:tcPr>
+            <w:tcW w:w="2337" w:type="dxa"/>
+          </w:tcPr>
+          <w:p>
+            <w:pPr>
+              <w:rPr>
+                <w:rFonts w:ascii="Arial" w:hAnsi="Arial" w:cs="Arial"/>
+                <w:sz w:val="24"/>
+                <w:szCs w:val="24"/>
+              </w:rPr>
+            </w:pPr>
+            <w:r>
+              <w:rPr>
+                <w:rFonts w:ascii="Arial" w:hAnsi="Arial" w:cs="Arial"/>
+                <w:sz w:val="24"/>
+                <w:szCs w:val="24"/>
+              </w:rPr>
+              <w:t>Srednja vrijednost 10 odziva tokom k-unakrsne validacije</w:t>
+            </w:r>
+          </w:p>
+        </w:tc>
+        <w:tc>
+          <w:tcPr>
+            <w:tcW w:w="2337" w:type="dxa"/>
+          </w:tcPr>
+          <w:p>
+            <w:pPr>
+              <w:spacing w:line="360" w:lineRule="auto"/>
+              <w:jc w:val="both"/>
+              <w:rPr>
+                <w:rFonts w:ascii="Arial" w:hAnsi="Arial" w:cs="Arial"/>
+                <w:sz w:val="24"/>
+                <w:szCs w:val="24"/>
+              </w:rPr>
+            </w:pPr>
+            <w:r>
+              <w:rPr>
+                <w:rFonts w:ascii="Arial" w:hAnsi="Arial" w:cs="Arial"/>
+                <w:sz w:val="24"/>
+                <w:szCs w:val="24"/>
+              </w:rPr>
+              <w:t>0.9725</w:t>
+            </w:r>
+          </w:p>
+        </w:tc>
+        <w:tc>
+          <w:tcPr>
+            <w:tcW w:w="2338" w:type="dxa"/>
+          </w:tcPr>
+          <w:p>
+            <w:pPr>
+              <w:spacing w:line="360" w:lineRule="auto"/>
+              <w:jc w:val="both"/>
+              <w:rPr>
+                <w:rFonts w:ascii="Arial" w:hAnsi="Arial" w:cs="Arial"/>
+                <w:sz w:val="24"/>
+                <w:szCs w:val="24"/>
+              </w:rPr>
+            </w:pPr>
+            <w:r>
+              <w:rPr>
+                <w:rFonts w:ascii="Arial" w:hAnsi="Arial" w:cs="Arial"/>
+                <w:sz w:val="24"/>
+                <w:szCs w:val="24"/>
+              </w:rPr>
+              <w:t>0.945</w:t>
+            </w:r>
+          </w:p>
+        </w:tc>
+        <w:tc>
+          <w:tcPr>
+            <w:tcW w:w="2338" w:type="dxa"/>
+          </w:tcPr>
+          <w:p>
+            <w:pPr>
+              <w:spacing w:line="360" w:lineRule="auto"/>
+              <w:jc w:val="both"/>
+              <w:rPr>
+                <w:rFonts w:ascii="Arial" w:hAnsi="Arial" w:cs="Arial"/>
+                <w:sz w:val="24"/>
+                <w:szCs w:val="24"/>
+              </w:rPr>
+            </w:pPr>
+            <w:r>
+              <w:rPr>
+                <w:rFonts w:ascii="Arial" w:hAnsi="Arial" w:cs="Arial"/>
+                <w:sz w:val="24"/>
+                <w:szCs w:val="24"/>
+              </w:rPr>
+              <w:t>0.9725</w:t>
+            </w:r>
+          </w:p>
+        </w:tc>
+      </w:tr>
+      <w:tr>
+        <w:tc>
+          <w:tcPr>
+            <w:tcW w:w="2337" w:type="dxa"/>
+          </w:tcPr>
+          <w:p>
+            <w:pPr>
+              <w:rPr>
+                <w:rFonts w:ascii="Arial" w:hAnsi="Arial" w:cs="Arial"/>
+                <w:sz w:val="24"/>
+                <w:szCs w:val="24"/>
+              </w:rPr>
+            </w:pPr>
+            <w:r>
+              <w:rPr>
+                <w:rFonts w:ascii="Arial" w:hAnsi="Arial" w:cs="Arial"/>
+                <w:sz w:val="24"/>
+                <w:szCs w:val="24"/>
+              </w:rPr>
+              <w:t>Standardna devijacija točnosti</w:t>
+            </w:r>
+          </w:p>
+        </w:tc>
+        <w:tc>
+          <w:tcPr>
+            <w:tcW w:w="2337" w:type="dxa"/>
+          </w:tcPr>
+          <w:p>
+            <w:pPr>
+              <w:spacing w:line="360" w:lineRule="auto"/>
+              <w:jc w:val="both"/>
+              <w:rPr>
+                <w:rFonts w:ascii="Arial" w:hAnsi="Arial" w:cs="Arial"/>
+                <w:sz w:val="24"/>
+                <w:szCs w:val="24"/>
+              </w:rPr>
+            </w:pPr>
+            <w:r>
+              <w:rPr>
+                <w:rFonts w:ascii="Arial" w:hAnsi="Arial" w:cs="Arial"/>
+                <w:sz w:val="24"/>
+                <w:szCs w:val="24"/>
+              </w:rPr>
+              <w:t>0.0228</w:t>
+            </w:r>
+          </w:p>
+        </w:tc>
+        <w:tc>
+          <w:tcPr>
+            <w:tcW w:w="2338" w:type="dxa"/>
+          </w:tcPr>
+          <w:p>
+            <w:pPr>
+              <w:spacing w:line="360" w:lineRule="auto"/>
+              <w:jc w:val="both"/>
+              <w:rPr>
+                <w:rFonts w:ascii="Arial" w:hAnsi="Arial" w:cs="Arial"/>
+                <w:sz w:val="24"/>
+                <w:szCs w:val="24"/>
+              </w:rPr>
+            </w:pPr>
+            <w:r>
+              <w:rPr>
+                <w:rFonts w:ascii="Arial" w:hAnsi="Arial" w:cs="Arial"/>
+                <w:sz w:val="24"/>
+                <w:szCs w:val="24"/>
+              </w:rPr>
+              <w:t>0.0258</w:t>
+            </w:r>
+          </w:p>
+        </w:tc>
+        <w:tc>
+          <w:tcPr>
+            <w:tcW w:w="2338" w:type="dxa"/>
+          </w:tcPr>
+          <w:p>
+            <w:pPr>
+              <w:spacing w:line="360" w:lineRule="auto"/>
+              <w:jc w:val="both"/>
+              <w:rPr>
+                <w:rFonts w:ascii="Arial" w:hAnsi="Arial" w:cs="Arial"/>
+                <w:sz w:val="24"/>
+                <w:szCs w:val="24"/>
+              </w:rPr>
+            </w:pPr>
+            <w:r>
+              <w:rPr>
+                <w:rFonts w:ascii="Arial" w:hAnsi="Arial" w:cs="Arial"/>
+                <w:sz w:val="24"/>
+                <w:szCs w:val="24"/>
+              </w:rPr>
+              <w:t>0.0176</w:t>
+            </w:r>
+          </w:p>
+        </w:tc>
+      </w:tr>
+      <w:tr>
+        <w:tc>
+          <w:tcPr>
+            <w:tcW w:w="2337" w:type="dxa"/>
+          </w:tcPr>
+          <w:p>
+            <w:pPr>
+              <w:rPr>
+                <w:rFonts w:ascii="Arial" w:hAnsi="Arial" w:cs="Arial"/>
+                <w:sz w:val="24"/>
+                <w:szCs w:val="24"/>
+              </w:rPr>
+            </w:pPr>
+            <w:r>
+              <w:rPr>
+                <w:rFonts w:ascii="Arial" w:hAnsi="Arial" w:cs="Arial"/>
+                <w:sz w:val="24"/>
+                <w:szCs w:val="24"/>
+              </w:rPr>
+              <w:t>Standardna devijacija odziva</w:t>
+            </w:r>
+          </w:p>
+        </w:tc>
+        <w:tc>
+          <w:tcPr>
+            <w:tcW w:w="2337" w:type="dxa"/>
+          </w:tcPr>
+          <w:p>
+            <w:pPr>
+              <w:spacing w:line="360" w:lineRule="auto"/>
+              <w:jc w:val="both"/>
+              <w:rPr>
+                <w:rFonts w:ascii="Arial" w:hAnsi="Arial" w:cs="Arial"/>
+                <w:sz w:val="24"/>
+                <w:szCs w:val="24"/>
+              </w:rPr>
+            </w:pPr>
+            <w:r>
+              <w:rPr>
+                <w:rFonts w:ascii="Arial" w:hAnsi="Arial" w:cs="Arial"/>
+                <w:sz w:val="24"/>
+                <w:szCs w:val="24"/>
+              </w:rPr>
+              <w:t>0.0511</w:t>
+            </w:r>
+          </w:p>
+        </w:tc>
+        <w:tc>
+          <w:tcPr>
+            <w:tcW w:w="2338" w:type="dxa"/>
+          </w:tcPr>
+          <w:p>
+            <w:pPr>
+              <w:spacing w:line="360" w:lineRule="auto"/>
+              <w:jc w:val="both"/>
+              <w:rPr>
+                <w:rFonts w:ascii="Arial" w:hAnsi="Arial" w:cs="Arial"/>
+                <w:sz w:val="24"/>
+                <w:szCs w:val="24"/>
+              </w:rPr>
+            </w:pPr>
+            <w:r>
+              <w:rPr>
+                <w:rFonts w:ascii="Arial" w:hAnsi="Arial" w:cs="Arial"/>
+                <w:sz w:val="24"/>
+                <w:szCs w:val="24"/>
+              </w:rPr>
+              <w:t>0.0653</w:t>
+            </w:r>
+          </w:p>
+        </w:tc>
+        <w:tc>
+          <w:tcPr>
+            <w:tcW w:w="2338" w:type="dxa"/>
+          </w:tcPr>
+          <w:p>
+            <w:pPr>
+              <w:spacing w:line="360" w:lineRule="auto"/>
+              <w:jc w:val="both"/>
+              <w:rPr>
+                <w:rFonts w:ascii="Arial" w:hAnsi="Arial" w:cs="Arial"/>
+                <w:sz w:val="24"/>
+                <w:szCs w:val="24"/>
+              </w:rPr>
+            </w:pPr>
+            <w:r>
+              <w:rPr>
+                <w:rFonts w:ascii="Arial" w:hAnsi="Arial" w:cs="Arial"/>
+                <w:sz w:val="24"/>
+                <w:szCs w:val="24"/>
+              </w:rPr>
+              <w:t>0.0371</w:t>
+            </w:r>
+          </w:p>
+        </w:tc>
+      </w:tr>
+    </w:tbl>
+    <w:p>
+      <w:pPr>
+        <w:spacing w:line="360" w:lineRule="auto"/>
+        <w:jc w:val="both"/>
+        <w:rPr>
+          <w:rFonts w:ascii="Arial" w:hAnsi="Arial" w:cs="Arial"/>
+          <w:sz w:val="24"/>
+          <w:szCs w:val="24"/>
+        </w:rPr>
+      </w:pPr>
+    </w:p>
+    <w:p>
+      <w:pPr>
+        <w:spacing w:line="360" w:lineRule="auto"/>
+        <w:jc w:val="both"/>
+        <w:rPr>
+          <w:rFonts w:ascii="Arial" w:hAnsi="Arial" w:cs="Arial"/>
+          <w:sz w:val="24"/>
+          <w:szCs w:val="24"/>
+        </w:rPr>
+      </w:pPr>
+      <w:r>
+        <w:rPr>
+          <w:rFonts w:ascii="Arial" w:hAnsi="Arial" w:cs="Arial"/>
+          <w:sz w:val="24"/>
+          <w:szCs w:val="24"/>
+        </w:rPr>
+        <w:t>Odziv je jednak kod modela s 3 susjeda i s 5 susjeda, ali standardna devijacija manja je kod modela s 5 susjeda, tako da je odabran model s 5 susjeda.</w:t>
+      </w:r>
+    </w:p>
+    <w:p>
+      <w:pPr>
+        <w:spacing w:line="360" w:lineRule="auto"/>
+        <w:jc w:val="both"/>
+        <w:rPr>
+          <w:rFonts w:ascii="Arial" w:hAnsi="Arial" w:cs="Arial"/>
+          <w:sz w:val="24"/>
+          <w:szCs w:val="24"/>
+        </w:rPr>
+      </w:pPr>
+    </w:p>
+    <w:p>
+      <w:pPr>
+        <w:spacing w:line="360" w:lineRule="auto"/>
+        <w:jc w:val="both"/>
+        <w:rPr>
+          <w:rFonts w:ascii="Arial" w:hAnsi="Arial" w:cs="Arial"/>
+          <w:sz w:val="24"/>
+          <w:szCs w:val="24"/>
+        </w:rPr>
+      </w:pPr>
+      <w:r>
+        <w:rPr>
+          <w:rFonts w:ascii="Arial" w:hAnsi="Arial" w:cs="Arial"/>
+          <w:sz w:val="24"/>
+          <w:szCs w:val="24"/>
+        </w:rPr>
+        <w:t>K najbližih susjeda – testiranje odabranog modela</w:t>
+      </w:r>
+      <w:r>
+        <w:rPr>
+          <w:rFonts w:ascii="Arial" w:hAnsi="Arial" w:cs="Arial"/>
+          <w:sz w:val="24"/>
+          <w:szCs w:val="24"/>
+        </w:rPr>
+        <w:t xml:space="preserve"> na testnim podacima</w:t>
+      </w:r>
+    </w:p>
+    <w:p>
+      <w:pPr>
+        <w:spacing w:line="360" w:lineRule="auto"/>
+        <w:jc w:val="both"/>
+        <w:rPr>
+          <w:rFonts w:ascii="Arial" w:hAnsi="Arial" w:cs="Arial"/>
+          <w:sz w:val="24"/>
+          <w:szCs w:val="24"/>
+        </w:rPr>
+      </w:pPr>
+    </w:p>
+    <w:p>
+      <w:pPr>
+        <w:rPr>
+          <w:rFonts w:ascii="Arial" w:hAnsi="Arial" w:cs="Arial"/>
+          <w:sz w:val="24"/>
+          <w:szCs w:val="24"/>
+        </w:rPr>
+      </w:pPr>
+      <w:r>
+        <w:rPr>
+          <w:rFonts w:ascii="Arial" w:hAnsi="Arial" w:cs="Arial"/>
+          <w:sz w:val="24"/>
+          <w:szCs w:val="24"/>
+        </w:rPr>
+        <w:t>Točnost – 0.</w:t>
+      </w:r>
+      <w:r>
+        <w:rPr>
+          <w:rFonts w:ascii="Arial" w:hAnsi="Arial" w:cs="Arial"/>
+          <w:sz w:val="24"/>
+          <w:szCs w:val="24"/>
+        </w:rPr>
+        <w:t>96</w:t>
+      </w:r>
+    </w:p>
+    <w:p>
+      <w:pPr>
+        <w:rPr>
+          <w:rFonts w:ascii="Arial" w:hAnsi="Arial" w:cs="Arial"/>
+          <w:sz w:val="24"/>
+          <w:szCs w:val="24"/>
+        </w:rPr>
+      </w:pPr>
+      <w:r>
+        <w:rPr>
+          <w:rFonts w:ascii="Arial" w:hAnsi="Arial" w:cs="Arial"/>
+          <w:sz w:val="24"/>
+          <w:szCs w:val="24"/>
+        </w:rPr>
+        <w:t>Odziv – 0.</w:t>
+      </w:r>
+      <w:r>
+        <w:rPr>
+          <w:rFonts w:ascii="Arial" w:hAnsi="Arial" w:cs="Arial"/>
+          <w:sz w:val="24"/>
+          <w:szCs w:val="24"/>
+        </w:rPr>
+        <w:t>9483</w:t>
+      </w:r>
+    </w:p>
+    <w:p>
+      <w:pPr>
+        <w:spacing w:line="360" w:lineRule="auto"/>
+        <w:jc w:val="both"/>
+        <w:rPr>
+          <w:rFonts w:ascii="Arial" w:hAnsi="Arial" w:cs="Arial"/>
+          <w:sz w:val="24"/>
+          <w:szCs w:val="24"/>
+        </w:rPr>
+      </w:pPr>
+      <w:r>
+        <w:rPr>
+          <w:rFonts w:ascii="Arial" w:hAnsi="Arial" w:cs="Arial"/>
+          <w:sz w:val="24"/>
+          <w:szCs w:val="24"/>
+        </w:rPr>
+        <w:t>Matrica zabune:</w:t>
+      </w:r>
+    </w:p>
+    <w:p>
+      <w:pPr>
+        <w:spacing w:line="360" w:lineRule="auto"/>
+        <w:jc w:val="both"/>
+        <w:rPr>
+          <w:rFonts w:ascii="Arial" w:hAnsi="Arial" w:cs="Arial"/>
+          <w:sz w:val="24"/>
+          <w:szCs w:val="24"/>
+        </w:rPr>
+      </w:pPr>
+    </w:p>
+    <w:p>
+      <w:pPr>
+        <w:spacing w:line="360" w:lineRule="auto"/>
+        <w:jc w:val="both"/>
+        <w:rPr>
+          <w:rFonts w:ascii="Arial" w:hAnsi="Arial" w:cs="Arial"/>
+          <w:sz w:val="24"/>
+          <w:szCs w:val="24"/>
+        </w:rPr>
+      </w:pPr>
+      <w:r>
+        <w:rPr>
+          <w:noProof/>
+          <w:lang w:val="en-US"/>
+        </w:rPr>
+        <w:drawing>
+          <wp:inline distT="0" distB="0" distL="0" distR="0" wp14:anchorId="4BBC2255" wp14:editId="1A49F0D6">
+            <wp:extent cx="2025650" cy="2057301"/>
+            <wp:effectExtent l="0" t="0" r="0" b="635"/>
+            <wp:docPr id="16" name="Picture 16"/>
+            <wp:cNvGraphicFramePr>
+              <a:graphicFrameLocks xmlns:a="http://schemas.openxmlformats.org/drawingml/2006/main" noChangeAspect="1"/>
+            </wp:cNvGraphicFramePr>
+            <a:graphic xmlns:a="http://schemas.openxmlformats.org/drawingml/2006/main">
+              <a:graphicData uri="http://schemas.openxmlformats.org/drawingml/2006/picture">
+                <pic:pic xmlns:pic="http://schemas.openxmlformats.org/drawingml/2006/picture">
+                  <pic:nvPicPr>
+                    <pic:cNvPr id="1" name=""/>
+                    <pic:cNvPicPr/>
+                  </pic:nvPicPr>
+                  <pic:blipFill rotWithShape="1">
+                    <a:blip r:embed="rId21"/>
+                    <a:srcRect l="58654" t="68945" r="27671" b="6363"/>
+                    <a:stretch/>
+                  </pic:blipFill>
+                  <pic:spPr bwMode="auto">
+                    <a:xfrm>
+                      <a:off x="0" y="0"/>
+                      <a:ext cx="2031493" cy="2063235"/>
+                    </a:xfrm>
+                    <a:prstGeom prst="rect">
+                      <a:avLst/>
+                    </a:prstGeom>
+                    <a:ln>
+                      <a:noFill/>
+                    </a:ln>
+                    <a:extLst>
+                      <a:ext uri="{53640926-AAD7-44D8-BBD7-CCE9431645EC}">
+                        <a14:shadowObscured xmlns:a14="http://schemas.microsoft.com/office/drawing/2010/main"/>
+                      </a:ext>
+                    </a:extLst>
+                  </pic:spPr>
+                </pic:pic>
+              </a:graphicData>
+            </a:graphic>
+          </wp:inline>
+        </w:drawing>
+      </w:r>
+    </w:p>
+    <w:p>
+      <w:pPr>
+        <w:spacing w:line="360" w:lineRule="auto"/>
+        <w:jc w:val="both"/>
+        <w:rPr>
+          <w:rFonts w:ascii="Arial" w:hAnsi="Arial" w:cs="Arial"/>
+          <w:sz w:val="24"/>
+          <w:szCs w:val="24"/>
+        </w:rPr>
+      </w:pPr>
+    </w:p>
+    <w:p>
+      <w:pPr>
         <w:rPr>
           <w:rFonts w:ascii="Arial" w:hAnsi="Arial" w:cs="Arial"/>
           <w:sz w:val="24"/>
@@ -4263,16 +5531,39 @@
           <w:color w:val="auto"/>
         </w:rPr>
       </w:pPr>
-      <w:bookmarkStart w:id="11" w:name="_Toc96274485"/>
-      <w:r>
+    </w:p>
+    <w:p/>
+    <w:p>
+      <w:pPr>
+        <w:pStyle w:val="Heading1"/>
+        <w:spacing w:line="360" w:lineRule="auto"/>
         <w:rPr>
           <w:rFonts w:ascii="Arial" w:hAnsi="Arial" w:cs="Arial"/>
           <w:b/>
           <w:color w:val="auto"/>
         </w:rPr>
+      </w:pPr>
+    </w:p>
+    <w:p>
+      <w:pPr>
+        <w:pStyle w:val="Heading1"/>
+        <w:spacing w:line="360" w:lineRule="auto"/>
+        <w:rPr>
+          <w:rFonts w:ascii="Arial" w:hAnsi="Arial" w:cs="Arial"/>
+          <w:b/>
+          <w:color w:val="auto"/>
+        </w:rPr>
+      </w:pPr>
+      <w:bookmarkStart w:id="12" w:name="_Toc97049174"/>
+      <w:r>
+        <w:rPr>
+          <w:rFonts w:ascii="Arial" w:hAnsi="Arial" w:cs="Arial"/>
+          <w:b/>
+          <w:color w:val="auto"/>
+        </w:rPr>
         <w:t>Izvori</w:t>
       </w:r>
-      <w:bookmarkEnd w:id="11"/>
+      <w:bookmarkEnd w:id="12"/>
     </w:p>
     <w:p>
       <w:pPr>
@@ -4317,6 +5608,7 @@
           <w:sz w:val="24"/>
           <w:szCs w:val="24"/>
         </w:rPr>
+        <w:lastRenderedPageBreak/>
         <w:t>https://archive.ics.uci.edu/ml/datasets/Breast+Cancer+Wisconsin+%28Original%29</w:t>
       </w:r>
     </w:p>
@@ -5277,6 +6569,25 @@
       <w:u w:val="single"/>
     </w:rPr>
   </w:style>
+  <w:style w:type="table" w:styleId="TableGrid">
+    <w:name w:val="Table Grid"/>
+    <w:basedOn w:val="TableNormal"/>
+    <w:uiPriority w:val="39"/>
+    <w:rsid w:val="005D0079"/>
+    <w:pPr>
+      <w:spacing w:after="0" w:line="240" w:lineRule="auto"/>
+    </w:pPr>
+    <w:tblPr>
+      <w:tblBorders>
+        <w:top w:val="single" w:sz="4" w:space="0" w:color="auto"/>
+        <w:left w:val="single" w:sz="4" w:space="0" w:color="auto"/>
+        <w:bottom w:val="single" w:sz="4" w:space="0" w:color="auto"/>
+        <w:right w:val="single" w:sz="4" w:space="0" w:color="auto"/>
+        <w:insideH w:val="single" w:sz="4" w:space="0" w:color="auto"/>
+        <w:insideV w:val="single" w:sz="4" w:space="0" w:color="auto"/>
+      </w:tblBorders>
+    </w:tblPr>
+  </w:style>
 </w:styles>
 </file>
 
@@ -5546,7 +6857,7 @@
 </file>
 
 <file path=customXml/itemProps1.xml><?xml version="1.0" encoding="utf-8"?>
-<ds:datastoreItem xmlns:ds="http://schemas.openxmlformats.org/officeDocument/2006/customXml" ds:itemID="{DF1ADEDA-327B-48CF-A0DC-FB5EF3FD65EA}">
+<ds:datastoreItem xmlns:ds="http://schemas.openxmlformats.org/officeDocument/2006/customXml" ds:itemID="{EAE582DB-CE63-49D0-A9B9-5A1177EBD0F3}">
   <ds:schemaRefs>
     <ds:schemaRef ds:uri="http://schemas.openxmlformats.org/officeDocument/2006/bibliography"/>
   </ds:schemaRefs>
